--- a/IELTS/speaking/17_stranger_conversation.docx
+++ b/IELTS/speaking/17_stranger_conversation.docx
@@ -122,12 +122,169 @@
         <w:shd w:val="clear" w:color="auto" w:fill="FFFFFF"/>
         <w:spacing w:before="0" w:beforeAutospacing="0" w:after="0" w:afterAutospacing="0"/>
         <w:rPr>
-          <w:rFonts w:ascii="Times New Roman" w:eastAsia="PingFang SC Ultralight" w:hAnsi="Times New Roman"/>
-          <w:color w:val="191919"/>
-          <w:sz w:val="18"/>
-          <w:szCs w:val="18"/>
-        </w:rPr>
-      </w:pPr>
+          <w:rFonts w:ascii="Times New Roman" w:eastAsia="PingFang SC Ultralight" w:hAnsi="Times New Roman" w:hint="eastAsia"/>
+          <w:color w:val="191919"/>
+          <w:sz w:val="18"/>
+          <w:szCs w:val="18"/>
+        </w:rPr>
+      </w:pPr>
+      <w:r>
+        <w:rPr>
+          <w:rFonts w:ascii="Times New Roman" w:eastAsia="PingFang SC Ultralight" w:hAnsi="Times New Roman"/>
+          <w:color w:val="191919"/>
+          <w:sz w:val="18"/>
+          <w:szCs w:val="18"/>
+        </w:rPr>
+        <w:t>And explain how you felt about it</w:t>
+      </w:r>
+    </w:p>
+    <w:p>
+      <w:pPr>
+        <w:pStyle w:val="a4"/>
+        <w:shd w:val="clear" w:color="auto" w:fill="FFFFFF"/>
+        <w:spacing w:before="0" w:beforeAutospacing="0" w:after="0" w:afterAutospacing="0"/>
+        <w:rPr>
+          <w:rFonts w:ascii="Times New Roman" w:eastAsia="PingFang SC Ultralight" w:hAnsi="Times New Roman"/>
+          <w:color w:val="191919"/>
+          <w:sz w:val="18"/>
+          <w:szCs w:val="18"/>
+        </w:rPr>
+      </w:pPr>
+      <w:r>
+        <w:rPr>
+          <w:rFonts w:ascii="Times New Roman" w:eastAsia="PingFang SC Ultralight" w:hAnsi="Times New Roman" w:hint="eastAsia"/>
+          <w:color w:val="191919"/>
+          <w:sz w:val="18"/>
+          <w:szCs w:val="18"/>
+        </w:rPr>
+        <w:t>I am going to describe a conversation wi</w:t>
+      </w:r>
+      <w:r>
+        <w:rPr>
+          <w:rFonts w:ascii="Times New Roman" w:eastAsia="PingFang SC Ultralight" w:hAnsi="Times New Roman"/>
+          <w:color w:val="191919"/>
+          <w:sz w:val="18"/>
+          <w:szCs w:val="18"/>
+        </w:rPr>
+        <w:t>th</w:t>
+      </w:r>
+      <w:r>
+        <w:rPr>
+          <w:rFonts w:ascii="Times New Roman" w:eastAsia="PingFang SC Ultralight" w:hAnsi="Times New Roman"/>
+          <w:color w:val="191919"/>
+          <w:sz w:val="18"/>
+          <w:szCs w:val="18"/>
+        </w:rPr>
+        <w:t xml:space="preserve"> a stranger </w:t>
+      </w:r>
+      <w:r>
+        <w:rPr>
+          <w:rFonts w:ascii="Times New Roman" w:eastAsia="PingFang SC Ultralight" w:hAnsi="Times New Roman" w:hint="eastAsia"/>
+          <w:color w:val="191919"/>
+          <w:sz w:val="18"/>
+          <w:szCs w:val="18"/>
+        </w:rPr>
+        <w:t xml:space="preserve">at a strange place. </w:t>
+      </w:r>
+      <w:r>
+        <w:rPr>
+          <w:rFonts w:ascii="Times New Roman" w:eastAsia="PingFang SC Ultralight" w:hAnsi="Times New Roman"/>
+          <w:color w:val="191919"/>
+          <w:sz w:val="18"/>
+          <w:szCs w:val="18"/>
+        </w:rPr>
+        <w:t xml:space="preserve">One day of last December. </w:t>
+      </w:r>
+      <w:r>
+        <w:rPr>
+          <w:rFonts w:ascii="Times New Roman" w:eastAsia="PingFang SC Ultralight" w:hAnsi="Times New Roman"/>
+          <w:color w:val="191919"/>
+          <w:sz w:val="18"/>
+          <w:szCs w:val="18"/>
+        </w:rPr>
+        <w:t>My wife and I decided, more or less on</w:t>
+      </w:r>
+      <w:r>
+        <w:rPr>
+          <w:rFonts w:ascii="Times New Roman" w:eastAsia="PingFang SC Ultralight" w:hAnsi="Times New Roman"/>
+          <w:color w:val="191919"/>
+          <w:sz w:val="18"/>
+          <w:szCs w:val="18"/>
+        </w:rPr>
+        <w:t xml:space="preserve"> a whim, to watch meteor showers after I </w:t>
+      </w:r>
+      <w:r>
+        <w:rPr>
+          <w:rFonts w:ascii="Times New Roman" w:eastAsia="PingFang SC Ultralight" w:hAnsi="Times New Roman"/>
+          <w:color w:val="191919"/>
+          <w:sz w:val="18"/>
+          <w:szCs w:val="18"/>
+        </w:rPr>
+        <w:t xml:space="preserve">came across news about the coming Leonid meteor showers. We lit off at night, drove about 4 hours to the top of the BaLang </w:t>
+      </w:r>
+      <w:r>
+        <w:rPr>
+          <w:rFonts w:ascii="Times New Roman" w:eastAsia="PingFang SC Ultralight" w:hAnsi="Times New Roman"/>
+          <w:color w:val="191919"/>
+          <w:sz w:val="18"/>
+          <w:szCs w:val="18"/>
+        </w:rPr>
+        <w:t>Mountain</w:t>
+      </w:r>
+      <w:r>
+        <w:rPr>
+          <w:rFonts w:ascii="Times New Roman" w:eastAsia="PingFang SC Ultralight" w:hAnsi="Times New Roman"/>
+          <w:color w:val="191919"/>
+          <w:sz w:val="18"/>
+          <w:szCs w:val="18"/>
+        </w:rPr>
+        <w:t xml:space="preserve"> whose elevation is ab</w:t>
+      </w:r>
+      <w:r>
+        <w:rPr>
+          <w:rFonts w:ascii="Times New Roman" w:eastAsia="PingFang SC Ultralight" w:hAnsi="Times New Roman"/>
+          <w:color w:val="191919"/>
+          <w:sz w:val="18"/>
+          <w:szCs w:val="18"/>
+        </w:rPr>
+        <w:t xml:space="preserve">out 4500 meters. The weather at the top was unpredictable, so we didn’t give up thought it was snowing. We were surprised that there was a stone temple nearby and there were four sky watchers </w:t>
+      </w:r>
+      <w:r>
+        <w:rPr>
+          <w:rFonts w:ascii="Times New Roman" w:eastAsia="PingFang SC Ultralight" w:hAnsi="Times New Roman"/>
+          <w:color w:val="191919"/>
+          <w:sz w:val="18"/>
+          <w:szCs w:val="18"/>
+        </w:rPr>
+        <w:t>who were waiting in their sleeping sack.</w:t>
+      </w:r>
+      <w:r>
+        <w:rPr>
+          <w:rFonts w:ascii="Times New Roman" w:eastAsia="PingFang SC Ultralight" w:hAnsi="Times New Roman"/>
+          <w:color w:val="191919"/>
+          <w:sz w:val="18"/>
+          <w:szCs w:val="18"/>
+        </w:rPr>
+        <w:t xml:space="preserve"> We were happy to meet each other. After simple introduction, we found they were professional. So I asked my question about the probability that the whether the sky would turn clear and their pass experience. One of them shared a lot of information and experience pointed out the harsh reality that there is little chance that we could </w:t>
+      </w:r>
+      <w:r>
+        <w:rPr>
+          <w:rFonts w:ascii="Times New Roman" w:eastAsia="PingFang SC Ultralight" w:hAnsi="Times New Roman"/>
+          <w:color w:val="191919"/>
+          <w:sz w:val="18"/>
+          <w:szCs w:val="18"/>
+        </w:rPr>
+        <w:t xml:space="preserve">see the shower, since the snow would not stop from his observation. There was no awkward absolutely, since we had the same </w:t>
+      </w:r>
+      <w:r>
+        <w:rPr>
+          <w:rFonts w:ascii="Times New Roman" w:eastAsia="PingFang SC Ultralight" w:hAnsi="Times New Roman"/>
+          <w:color w:val="191919"/>
+          <w:sz w:val="18"/>
+          <w:szCs w:val="18"/>
+        </w:rPr>
+        <w:t xml:space="preserve">admiration of deep sky. Actually it was my first time to take a trip to watch meteor showers on purpose. He comforted us that he failed a lot of times, since there were, actually, too many factors would affect the watch. </w:t>
+      </w:r>
       <w:bookmarkStart w:id="0" w:name="_GoBack"/>
       <w:bookmarkEnd w:id="0"/>
       <w:r>
@@ -137,8 +294,132 @@
           <w:sz w:val="18"/>
           <w:szCs w:val="18"/>
         </w:rPr>
-        <w:t>And explain how you felt about it</w:t>
-      </w:r>
+        <w:t xml:space="preserve"> </w:t>
+      </w:r>
+    </w:p>
+    <w:p>
+      <w:pPr>
+        <w:pStyle w:val="a4"/>
+        <w:shd w:val="clear" w:color="auto" w:fill="FFFFFF"/>
+        <w:spacing w:before="0" w:beforeAutospacing="0" w:after="0" w:afterAutospacing="0"/>
+        <w:rPr>
+          <w:rFonts w:ascii="Times New Roman" w:eastAsia="PingFang SC Ultralight" w:hAnsi="Times New Roman"/>
+          <w:color w:val="191919"/>
+          <w:sz w:val="18"/>
+          <w:szCs w:val="18"/>
+        </w:rPr>
+      </w:pPr>
+    </w:p>
+    <w:p>
+      <w:pPr>
+        <w:widowControl/>
+        <w:jc w:val="left"/>
+        <w:rPr>
+          <w:rFonts w:ascii="Times" w:eastAsia="Times New Roman" w:hAnsi="Times" w:cs="Times New Roman"/>
+          <w:kern w:val="0"/>
+          <w:sz w:val="20"/>
+          <w:szCs w:val="20"/>
+        </w:rPr>
+      </w:pPr>
+      <w:r>
+        <w:rPr>
+          <w:rFonts w:ascii="Arial" w:eastAsia="Times New Roman" w:hAnsi="Arial" w:cs="Arial"/>
+          <w:b/>
+          <w:bCs/>
+          <w:color w:val="666666"/>
+          <w:kern w:val="0"/>
+          <w:sz w:val="20"/>
+          <w:szCs w:val="20"/>
+          <w:shd w:val="clear" w:color="auto" w:fill="FFFFFF"/>
+        </w:rPr>
+        <w:t>Elevation</w:t>
+      </w:r>
+    </w:p>
+    <w:p>
+      <w:pPr>
+        <w:pStyle w:val="a4"/>
+        <w:shd w:val="clear" w:color="auto" w:fill="FFFFFF"/>
+        <w:spacing w:before="0" w:beforeAutospacing="0" w:after="0" w:afterAutospacing="0"/>
+        <w:rPr>
+          <w:rFonts w:ascii="Times New Roman" w:eastAsia="PingFang SC Ultralight" w:hAnsi="Times New Roman"/>
+          <w:color w:val="191919"/>
+          <w:sz w:val="18"/>
+          <w:szCs w:val="18"/>
+        </w:rPr>
+      </w:pPr>
+    </w:p>
+    <w:p>
+      <w:pPr>
+        <w:pStyle w:val="a4"/>
+        <w:shd w:val="clear" w:color="auto" w:fill="FFFFFF"/>
+        <w:spacing w:before="0" w:beforeAutospacing="0" w:after="0" w:afterAutospacing="0"/>
+        <w:rPr>
+          <w:rFonts w:ascii="Times New Roman" w:eastAsia="PingFang SC Ultralight" w:hAnsi="Times New Roman"/>
+          <w:color w:val="191919"/>
+          <w:sz w:val="18"/>
+          <w:szCs w:val="18"/>
+        </w:rPr>
+      </w:pPr>
+    </w:p>
+    <w:p>
+      <w:pPr>
+        <w:pStyle w:val="a4"/>
+        <w:shd w:val="clear" w:color="auto" w:fill="FFFFFF"/>
+        <w:spacing w:before="0" w:beforeAutospacing="0" w:after="0" w:afterAutospacing="0"/>
+        <w:rPr>
+          <w:rFonts w:ascii="Times New Roman" w:eastAsia="PingFang SC Ultralight" w:hAnsi="Times New Roman"/>
+          <w:color w:val="191919"/>
+          <w:sz w:val="18"/>
+          <w:szCs w:val="18"/>
+        </w:rPr>
+      </w:pPr>
+    </w:p>
+    <w:p>
+      <w:pPr>
+        <w:pStyle w:val="a4"/>
+        <w:shd w:val="clear" w:color="auto" w:fill="FFFFFF"/>
+        <w:spacing w:before="0" w:beforeAutospacing="0" w:after="0" w:afterAutospacing="0"/>
+        <w:rPr>
+          <w:rFonts w:ascii="Times New Roman" w:eastAsia="PingFang SC Ultralight" w:hAnsi="Times New Roman"/>
+          <w:color w:val="191919"/>
+          <w:sz w:val="18"/>
+          <w:szCs w:val="18"/>
+        </w:rPr>
+      </w:pPr>
+    </w:p>
+    <w:p>
+      <w:pPr>
+        <w:widowControl/>
+        <w:jc w:val="left"/>
+        <w:rPr>
+          <w:rFonts w:ascii="Times" w:eastAsia="Times New Roman" w:hAnsi="Times" w:cs="Times New Roman"/>
+          <w:kern w:val="0"/>
+          <w:sz w:val="20"/>
+          <w:szCs w:val="20"/>
+        </w:rPr>
+      </w:pPr>
+      <w:r>
+        <w:rPr>
+          <w:rFonts w:ascii="Helvetica" w:eastAsia="Times New Roman" w:hAnsi="Helvetica" w:cs="Times New Roman"/>
+          <w:color w:val="5B5B5B"/>
+          <w:kern w:val="0"/>
+          <w:shd w:val="clear" w:color="auto" w:fill="FFFFFF"/>
+        </w:rPr>
+        <w:t>When you sit back to watch a meteor shower, you're actually seeing the pieces of comet debris heat up as they enter the atmosphere and burn up in a bright burst of light, streaking a vivid path across the sky as they travel at 37 miles (59 km) per second. </w:t>
+      </w:r>
+    </w:p>
+    <w:p>
+      <w:pPr>
+        <w:pStyle w:val="a4"/>
+        <w:shd w:val="clear" w:color="auto" w:fill="FFFFFF"/>
+        <w:spacing w:before="0" w:beforeAutospacing="0" w:after="0" w:afterAutospacing="0"/>
+        <w:rPr>
+          <w:rFonts w:ascii="Times New Roman" w:eastAsia="PingFang SC Ultralight" w:hAnsi="Times New Roman"/>
+          <w:color w:val="191919"/>
+          <w:sz w:val="18"/>
+          <w:szCs w:val="18"/>
+        </w:rPr>
+      </w:pPr>
     </w:p>
     <w:sectPr>
       <w:pgSz w:w="12240" w:h="15840"/>

--- a/IELTS/speaking/17_stranger_conversation.docx
+++ b/IELTS/speaking/17_stranger_conversation.docx
@@ -283,7 +283,61 @@
           <w:sz w:val="18"/>
           <w:szCs w:val="18"/>
         </w:rPr>
-        <w:t xml:space="preserve">admiration of deep sky. Actually it was my first time to take a trip to watch meteor showers on purpose. He comforted us that he failed a lot of times, since there were, actually, too many factors would affect the watch. </w:t>
+        <w:t>admiration of deep sky. Actually it was my first time to take a trip to watch meteor showers on purpose. He comforted us that he failed a lot of times,</w:t>
+      </w:r>
+      <w:r>
+        <w:rPr>
+          <w:rFonts w:ascii="Times New Roman" w:eastAsia="PingFang SC Ultralight" w:hAnsi="Times New Roman"/>
+          <w:color w:val="191919"/>
+          <w:sz w:val="18"/>
+          <w:szCs w:val="18"/>
+        </w:rPr>
+        <w:t xml:space="preserve"> since there were, actually,</w:t>
+      </w:r>
+      <w:r>
+        <w:rPr>
+          <w:rFonts w:ascii="Times New Roman" w:eastAsia="PingFang SC Ultralight" w:hAnsi="Times New Roman"/>
+          <w:color w:val="191919"/>
+          <w:sz w:val="18"/>
+          <w:szCs w:val="18"/>
+        </w:rPr>
+        <w:t xml:space="preserve"> many </w:t>
+      </w:r>
+      <w:r>
+        <w:rPr>
+          <w:rFonts w:ascii="Times New Roman" w:eastAsia="PingFang SC Ultralight" w:hAnsi="Times New Roman"/>
+          <w:color w:val="191919"/>
+          <w:sz w:val="18"/>
+          <w:szCs w:val="18"/>
+        </w:rPr>
+        <w:t>factors would affect the watch. Long weekend, moon phase and clear weather were prerequisites of the watch. And he als</w:t>
+      </w:r>
+      <w:r>
+        <w:rPr>
+          <w:rFonts w:ascii="Times New Roman" w:eastAsia="PingFang SC Ultralight" w:hAnsi="Times New Roman"/>
+          <w:color w:val="191919"/>
+          <w:sz w:val="18"/>
+          <w:szCs w:val="18"/>
+        </w:rPr>
+        <w:t xml:space="preserve">o suggests that we should prepare lightweight chair, blanket, and warm drinks etcetera. It was a fantastical and interesting experience to have a conversation in the temple of such high mountain. I was very grateful that he suggested us to give up </w:t>
+      </w:r>
+      <w:r>
+        <w:rPr>
+          <w:rFonts w:ascii="Times New Roman" w:eastAsia="PingFang SC Ultralight" w:hAnsi="Times New Roman"/>
+          <w:color w:val="191919"/>
+          <w:sz w:val="18"/>
+          <w:szCs w:val="18"/>
+        </w:rPr>
+        <w:t xml:space="preserve">early; we avoided wasting several hours. I thanked him for his earnest sharing and help. </w:t>
+      </w:r>
+      <w:r>
+        <w:rPr>
+          <w:rFonts w:ascii="Times New Roman" w:eastAsia="PingFang SC Ultralight" w:hAnsi="Times New Roman"/>
+          <w:color w:val="191919"/>
+          <w:sz w:val="18"/>
+          <w:szCs w:val="18"/>
+        </w:rPr>
+        <w:t xml:space="preserve">It was a unforgettable conversation. </w:t>
       </w:r>
       <w:bookmarkStart w:id="0" w:name="_GoBack"/>
       <w:bookmarkEnd w:id="0"/>
@@ -294,7 +348,7 @@
           <w:sz w:val="18"/>
           <w:szCs w:val="18"/>
         </w:rPr>
-        <w:t xml:space="preserve"> </w:t>
+        <w:t xml:space="preserve">  </w:t>
       </w:r>
     </w:p>
     <w:p>

--- a/IELTS/speaking/17_stranger_conversation.docx
+++ b/IELTS/speaking/17_stranger_conversation.docx
@@ -113,8 +113,19 @@
           <w:sz w:val="18"/>
           <w:szCs w:val="18"/>
         </w:rPr>
-        <w:t>What did you say</w:t>
-      </w:r>
+        <w:t xml:space="preserve">What did you </w:t>
+      </w:r>
+      <w:proofErr w:type="gramStart"/>
+      <w:r>
+        <w:rPr>
+          <w:rFonts w:ascii="Times New Roman" w:eastAsia="PingFang SC Ultralight" w:hAnsi="Times New Roman"/>
+          <w:color w:val="191919"/>
+          <w:sz w:val="18"/>
+          <w:szCs w:val="18"/>
+        </w:rPr>
+        <w:t>say</w:t>
+      </w:r>
+      <w:proofErr w:type="gramEnd"/>
     </w:p>
     <w:p>
       <w:pPr>
@@ -122,7 +133,7 @@
         <w:shd w:val="clear" w:color="auto" w:fill="FFFFFF"/>
         <w:spacing w:before="0" w:beforeAutospacing="0" w:after="0" w:afterAutospacing="0"/>
         <w:rPr>
-          <w:rFonts w:ascii="Times New Roman" w:eastAsia="PingFang SC Ultralight" w:hAnsi="Times New Roman" w:hint="eastAsia"/>
+          <w:rFonts w:ascii="Times New Roman" w:eastAsia="PingFang SC Ultralight" w:hAnsi="Times New Roman"/>
           <w:color w:val="191919"/>
           <w:sz w:val="18"/>
           <w:szCs w:val="18"/>
@@ -177,6 +188,7 @@
         </w:rPr>
         <w:t xml:space="preserve"> a stranger </w:t>
       </w:r>
+      <w:commentRangeStart w:id="0"/>
       <w:r>
         <w:rPr>
           <w:rFonts w:ascii="Times New Roman" w:eastAsia="PingFang SC Ultralight" w:hAnsi="Times New Roman" w:hint="eastAsia"/>
@@ -184,16 +196,65 @@
           <w:sz w:val="18"/>
           <w:szCs w:val="18"/>
         </w:rPr>
-        <w:t xml:space="preserve">at a strange place. </w:t>
-      </w:r>
-      <w:r>
-        <w:rPr>
-          <w:rFonts w:ascii="Times New Roman" w:eastAsia="PingFang SC Ultralight" w:hAnsi="Times New Roman"/>
-          <w:color w:val="191919"/>
-          <w:sz w:val="18"/>
-          <w:szCs w:val="18"/>
-        </w:rPr>
-        <w:t xml:space="preserve">One day of last December. </w:t>
+        <w:t>at a strange place</w:t>
+      </w:r>
+      <w:commentRangeEnd w:id="0"/>
+      <w:r>
+        <w:rPr>
+          <w:rStyle w:val="a5"/>
+          <w:rFonts w:asciiTheme="minorHAnsi" w:hAnsiTheme="minorHAnsi" w:cstheme="minorBidi"/>
+          <w:kern w:val="2"/>
+        </w:rPr>
+        <w:commentReference w:id="0"/>
+      </w:r>
+      <w:r>
+        <w:rPr>
+          <w:rFonts w:ascii="Times New Roman" w:eastAsia="PingFang SC Ultralight" w:hAnsi="Times New Roman" w:hint="eastAsia"/>
+          <w:color w:val="191919"/>
+          <w:sz w:val="18"/>
+          <w:szCs w:val="18"/>
+        </w:rPr>
+        <w:t xml:space="preserve">. </w:t>
+      </w:r>
+      <w:ins w:id="1" w:author="Moli" w:date="2018-10-02T16:42:00Z">
+        <w:r>
+          <w:rPr>
+            <w:rFonts w:ascii="Times New Roman" w:eastAsia="PingFang SC Ultralight" w:hAnsi="Times New Roman"/>
+            <w:color w:val="191919"/>
+            <w:sz w:val="18"/>
+            <w:szCs w:val="18"/>
+          </w:rPr>
+          <w:t>O</w:t>
+        </w:r>
+        <w:r>
+          <w:rPr>
+            <w:rFonts w:ascii="Times New Roman" w:eastAsia="PingFang SC Ultralight" w:hAnsi="Times New Roman" w:hint="eastAsia"/>
+            <w:color w:val="191919"/>
+            <w:sz w:val="18"/>
+            <w:szCs w:val="18"/>
+          </w:rPr>
+          <w:t xml:space="preserve">n </w:t>
+        </w:r>
+      </w:ins>
+      <w:r>
+        <w:rPr>
+          <w:rFonts w:ascii="Times New Roman" w:eastAsia="PingFang SC Ultralight" w:hAnsi="Times New Roman" w:hint="eastAsia"/>
+          <w:color w:val="191919"/>
+          <w:sz w:val="18"/>
+          <w:szCs w:val="18"/>
+        </w:rPr>
+        <w:t>o</w:t>
+      </w:r>
+      <w:bookmarkStart w:id="2" w:name="_GoBack"/>
+      <w:bookmarkEnd w:id="2"/>
+      <w:r>
+        <w:rPr>
+          <w:rFonts w:ascii="Times New Roman" w:eastAsia="PingFang SC Ultralight" w:hAnsi="Times New Roman"/>
+          <w:color w:val="191919"/>
+          <w:sz w:val="18"/>
+          <w:szCs w:val="18"/>
+        </w:rPr>
+        <w:t xml:space="preserve">ne day of last December. </w:t>
       </w:r>
       <w:r>
         <w:rPr>
@@ -220,8 +281,29 @@
           <w:sz w:val="18"/>
           <w:szCs w:val="18"/>
         </w:rPr>
-        <w:t xml:space="preserve">came across news about the coming Leonid meteor showers. We lit off at night, drove about 4 hours to the top of the BaLang </w:t>
-      </w:r>
+        <w:t xml:space="preserve">came across news about the coming Leonid meteor showers. We lit off at night, drove about 4 hours to the top of the </w:t>
+      </w:r>
+      <w:proofErr w:type="spellStart"/>
+      <w:r>
+        <w:rPr>
+          <w:rFonts w:ascii="Times New Roman" w:eastAsia="PingFang SC Ultralight" w:hAnsi="Times New Roman"/>
+          <w:color w:val="191919"/>
+          <w:sz w:val="18"/>
+          <w:szCs w:val="18"/>
+        </w:rPr>
+        <w:t>BaLang</w:t>
+      </w:r>
+      <w:proofErr w:type="spellEnd"/>
+      <w:r>
+        <w:rPr>
+          <w:rFonts w:ascii="Times New Roman" w:eastAsia="PingFang SC Ultralight" w:hAnsi="Times New Roman"/>
+          <w:color w:val="191919"/>
+          <w:sz w:val="18"/>
+          <w:szCs w:val="18"/>
+        </w:rPr>
+        <w:t xml:space="preserve"> </w:t>
+      </w:r>
+      <w:proofErr w:type="gramStart"/>
       <w:r>
         <w:rPr>
           <w:rFonts w:ascii="Times New Roman" w:eastAsia="PingFang SC Ultralight" w:hAnsi="Times New Roman"/>
@@ -238,34 +320,345 @@
           <w:sz w:val="18"/>
           <w:szCs w:val="18"/>
         </w:rPr>
-        <w:t xml:space="preserve"> whose elevation is ab</w:t>
-      </w:r>
-      <w:r>
-        <w:rPr>
-          <w:rFonts w:ascii="Times New Roman" w:eastAsia="PingFang SC Ultralight" w:hAnsi="Times New Roman"/>
-          <w:color w:val="191919"/>
-          <w:sz w:val="18"/>
-          <w:szCs w:val="18"/>
-        </w:rPr>
-        <w:t xml:space="preserve">out 4500 meters. The weather at the top was unpredictable, so we didn’t give up thought it was snowing. We were surprised that there was a stone temple nearby and there were four sky watchers </w:t>
-      </w:r>
-      <w:r>
-        <w:rPr>
-          <w:rFonts w:ascii="Times New Roman" w:eastAsia="PingFang SC Ultralight" w:hAnsi="Times New Roman"/>
-          <w:color w:val="191919"/>
-          <w:sz w:val="18"/>
-          <w:szCs w:val="18"/>
-        </w:rPr>
-        <w:t>who were waiting in their sleeping sack.</w:t>
-      </w:r>
-      <w:r>
-        <w:rPr>
-          <w:rFonts w:ascii="Times New Roman" w:eastAsia="PingFang SC Ultralight" w:hAnsi="Times New Roman"/>
-          <w:color w:val="191919"/>
-          <w:sz w:val="18"/>
-          <w:szCs w:val="18"/>
-        </w:rPr>
-        <w:t xml:space="preserve"> We were happy to meet each other. After simple introduction, we found they were professional. So I asked my question about the probability that the whether the sky would turn clear and their pass experience. One of them shared a lot of information and experience pointed out the harsh reality that there is little chance that we could </w:t>
+        <w:t xml:space="preserve">  elevation</w:t>
+      </w:r>
+      <w:proofErr w:type="gramEnd"/>
+      <w:r>
+        <w:rPr>
+          <w:rFonts w:ascii="Times New Roman" w:eastAsia="PingFang SC Ultralight" w:hAnsi="Times New Roman"/>
+          <w:color w:val="191919"/>
+          <w:sz w:val="18"/>
+          <w:szCs w:val="18"/>
+        </w:rPr>
+        <w:t xml:space="preserve"> is ab</w:t>
+      </w:r>
+      <w:r>
+        <w:rPr>
+          <w:rFonts w:ascii="Times New Roman" w:eastAsia="PingFang SC Ultralight" w:hAnsi="Times New Roman"/>
+          <w:color w:val="191919"/>
+          <w:sz w:val="18"/>
+          <w:szCs w:val="18"/>
+        </w:rPr>
+        <w:t xml:space="preserve">out 4500 meters. The weather at the top was unpredictable, so we didn’t give up thought it was snowing. We were surprised that there was a stone temple nearby and </w:t>
+      </w:r>
+      <w:commentRangeStart w:id="3"/>
+      <w:r>
+        <w:rPr>
+          <w:rFonts w:ascii="Times New Roman" w:eastAsia="PingFang SC Ultralight" w:hAnsi="Times New Roman"/>
+          <w:color w:val="191919"/>
+          <w:sz w:val="18"/>
+          <w:szCs w:val="18"/>
+        </w:rPr>
+        <w:t>there</w:t>
+      </w:r>
+      <w:commentRangeEnd w:id="3"/>
+      <w:r>
+        <w:rPr>
+          <w:rStyle w:val="a5"/>
+          <w:rFonts w:asciiTheme="minorHAnsi" w:hAnsiTheme="minorHAnsi" w:cstheme="minorBidi"/>
+          <w:kern w:val="2"/>
+        </w:rPr>
+        <w:commentReference w:id="3"/>
+      </w:r>
+      <w:r>
+        <w:rPr>
+          <w:rFonts w:ascii="Times New Roman" w:eastAsia="PingFang SC Ultralight" w:hAnsi="Times New Roman"/>
+          <w:color w:val="191919"/>
+          <w:sz w:val="18"/>
+          <w:szCs w:val="18"/>
+        </w:rPr>
+        <w:t xml:space="preserve"> </w:t>
+      </w:r>
+      <w:commentRangeStart w:id="4"/>
+      <w:r>
+        <w:rPr>
+          <w:rFonts w:ascii="Times New Roman" w:eastAsia="PingFang SC Ultralight" w:hAnsi="Times New Roman"/>
+          <w:color w:val="191919"/>
+          <w:sz w:val="18"/>
+          <w:szCs w:val="18"/>
+        </w:rPr>
+        <w:t>were</w:t>
+      </w:r>
+      <w:commentRangeEnd w:id="4"/>
+      <w:r>
+        <w:rPr>
+          <w:rStyle w:val="a5"/>
+          <w:rFonts w:asciiTheme="minorHAnsi" w:hAnsiTheme="minorHAnsi" w:cstheme="minorBidi"/>
+          <w:kern w:val="2"/>
+        </w:rPr>
+        <w:commentReference w:id="4"/>
+      </w:r>
+      <w:r>
+        <w:rPr>
+          <w:rFonts w:ascii="Times New Roman" w:eastAsia="PingFang SC Ultralight" w:hAnsi="Times New Roman"/>
+          <w:color w:val="191919"/>
+          <w:sz w:val="18"/>
+          <w:szCs w:val="18"/>
+        </w:rPr>
+        <w:t xml:space="preserve"> four sky watchers </w:t>
+      </w:r>
+      <w:commentRangeStart w:id="5"/>
+      <w:r>
+        <w:rPr>
+          <w:rFonts w:ascii="Times New Roman" w:eastAsia="PingFang SC Ultralight" w:hAnsi="Times New Roman"/>
+          <w:color w:val="191919"/>
+          <w:sz w:val="18"/>
+          <w:szCs w:val="18"/>
+        </w:rPr>
+        <w:t>who</w:t>
+      </w:r>
+      <w:commentRangeEnd w:id="5"/>
+      <w:r>
+        <w:rPr>
+          <w:rStyle w:val="a5"/>
+          <w:rFonts w:asciiTheme="minorHAnsi" w:hAnsiTheme="minorHAnsi" w:cstheme="minorBidi"/>
+          <w:kern w:val="2"/>
+        </w:rPr>
+        <w:commentReference w:id="5"/>
+      </w:r>
+      <w:r>
+        <w:rPr>
+          <w:rFonts w:ascii="Times New Roman" w:eastAsia="PingFang SC Ultralight" w:hAnsi="Times New Roman"/>
+          <w:color w:val="191919"/>
+          <w:sz w:val="18"/>
+          <w:szCs w:val="18"/>
+        </w:rPr>
+        <w:t xml:space="preserve"> were waiting in their sleeping sack.</w:t>
+      </w:r>
+      <w:r>
+        <w:rPr>
+          <w:rFonts w:ascii="Times New Roman" w:eastAsia="PingFang SC Ultralight" w:hAnsi="Times New Roman"/>
+          <w:color w:val="191919"/>
+          <w:sz w:val="18"/>
+          <w:szCs w:val="18"/>
+        </w:rPr>
+        <w:t xml:space="preserve"> We were happy to meet each other. After simple introduction, we found they were professional. So I asked</w:t>
+      </w:r>
+      <w:del w:id="7" w:author="Moli" w:date="2018-10-02T12:13:00Z">
+        <w:r>
+          <w:rPr>
+            <w:rFonts w:ascii="Times New Roman" w:eastAsia="PingFang SC Ultralight" w:hAnsi="Times New Roman"/>
+            <w:color w:val="191919"/>
+            <w:sz w:val="18"/>
+            <w:szCs w:val="18"/>
+          </w:rPr>
+          <w:delText xml:space="preserve"> my</w:delText>
+        </w:r>
+      </w:del>
+      <w:r>
+        <w:rPr>
+          <w:rFonts w:ascii="Times New Roman" w:eastAsia="PingFang SC Ultralight" w:hAnsi="Times New Roman"/>
+          <w:color w:val="191919"/>
+          <w:sz w:val="18"/>
+          <w:szCs w:val="18"/>
+        </w:rPr>
+        <w:t xml:space="preserve"> </w:t>
+      </w:r>
+      <w:ins w:id="8" w:author="Moli" w:date="2018-10-02T12:16:00Z">
+        <w:r>
+          <w:rPr>
+            <w:rFonts w:ascii="Times New Roman" w:eastAsia="PingFang SC Ultralight" w:hAnsi="Times New Roman"/>
+            <w:color w:val="191919"/>
+            <w:sz w:val="18"/>
+            <w:szCs w:val="18"/>
+          </w:rPr>
+          <w:t>them</w:t>
+        </w:r>
+      </w:ins>
+      <w:del w:id="9" w:author="Moli" w:date="2018-10-02T12:16:00Z">
+        <w:r>
+          <w:rPr>
+            <w:rFonts w:ascii="Times New Roman" w:eastAsia="PingFang SC Ultralight" w:hAnsi="Times New Roman"/>
+            <w:color w:val="191919"/>
+            <w:sz w:val="18"/>
+            <w:szCs w:val="18"/>
+          </w:rPr>
+          <w:delText>question about the probability t</w:delText>
+        </w:r>
+      </w:del>
+      <w:del w:id="10" w:author="Moli" w:date="2018-10-02T12:15:00Z">
+        <w:r>
+          <w:rPr>
+            <w:rFonts w:ascii="Times New Roman" w:eastAsia="PingFang SC Ultralight" w:hAnsi="Times New Roman"/>
+            <w:color w:val="191919"/>
+            <w:sz w:val="18"/>
+            <w:szCs w:val="18"/>
+          </w:rPr>
+          <w:delText>hat the</w:delText>
+        </w:r>
+      </w:del>
+      <w:r>
+        <w:rPr>
+          <w:rFonts w:ascii="Times New Roman" w:eastAsia="PingFang SC Ultralight" w:hAnsi="Times New Roman"/>
+          <w:color w:val="191919"/>
+          <w:sz w:val="18"/>
+          <w:szCs w:val="18"/>
+        </w:rPr>
+        <w:t xml:space="preserve"> whether the sky would turn clear and their pass experience. One of </w:t>
+      </w:r>
+      <w:proofErr w:type="gramStart"/>
+      <w:r>
+        <w:rPr>
+          <w:rFonts w:ascii="Times New Roman" w:eastAsia="PingFang SC Ultralight" w:hAnsi="Times New Roman"/>
+          <w:color w:val="191919"/>
+          <w:sz w:val="18"/>
+          <w:szCs w:val="18"/>
+        </w:rPr>
+        <w:t xml:space="preserve">them </w:t>
+      </w:r>
+      <w:ins w:id="11" w:author="Moli" w:date="2018-10-02T12:19:00Z">
+        <w:r>
+          <w:rPr>
+            <w:rFonts w:ascii="Times New Roman" w:eastAsia="PingFang SC Ultralight" w:hAnsi="Times New Roman"/>
+            <w:color w:val="191919"/>
+            <w:sz w:val="18"/>
+            <w:szCs w:val="18"/>
+          </w:rPr>
+          <w:t>,</w:t>
+        </w:r>
+        <w:proofErr w:type="gramEnd"/>
+        <w:r>
+          <w:rPr>
+            <w:rFonts w:ascii="Times New Roman" w:eastAsia="PingFang SC Ultralight" w:hAnsi="Times New Roman"/>
+            <w:color w:val="191919"/>
+            <w:sz w:val="18"/>
+            <w:szCs w:val="18"/>
+          </w:rPr>
+          <w:t xml:space="preserve"> </w:t>
+        </w:r>
+      </w:ins>
+      <w:proofErr w:type="spellStart"/>
+      <w:r>
+        <w:rPr>
+          <w:rFonts w:ascii="Times New Roman" w:eastAsia="PingFang SC Ultralight" w:hAnsi="Times New Roman"/>
+          <w:color w:val="191919"/>
+          <w:sz w:val="18"/>
+          <w:szCs w:val="18"/>
+        </w:rPr>
+        <w:t>share</w:t>
+      </w:r>
+      <w:ins w:id="12" w:author="Moli" w:date="2018-10-02T12:18:00Z">
+        <w:r>
+          <w:rPr>
+            <w:rFonts w:ascii="Times New Roman" w:eastAsia="PingFang SC Ultralight" w:hAnsi="Times New Roman"/>
+            <w:color w:val="191919"/>
+            <w:sz w:val="18"/>
+            <w:szCs w:val="18"/>
+          </w:rPr>
+          <w:t>ing</w:t>
+        </w:r>
+      </w:ins>
+      <w:proofErr w:type="spellEnd"/>
+      <w:del w:id="13" w:author="Moli" w:date="2018-10-02T12:18:00Z">
+        <w:r>
+          <w:rPr>
+            <w:rFonts w:ascii="Times New Roman" w:eastAsia="PingFang SC Ultralight" w:hAnsi="Times New Roman"/>
+            <w:color w:val="191919"/>
+            <w:sz w:val="18"/>
+            <w:szCs w:val="18"/>
+          </w:rPr>
+          <w:delText>d</w:delText>
+        </w:r>
+      </w:del>
+      <w:r>
+        <w:rPr>
+          <w:rFonts w:ascii="Times New Roman" w:eastAsia="PingFang SC Ultralight" w:hAnsi="Times New Roman"/>
+          <w:color w:val="191919"/>
+          <w:sz w:val="18"/>
+          <w:szCs w:val="18"/>
+        </w:rPr>
+        <w:t xml:space="preserve"> a lot of information and experience</w:t>
+      </w:r>
+      <w:ins w:id="14" w:author="Moli" w:date="2018-10-02T12:19:00Z">
+        <w:r>
+          <w:rPr>
+            <w:rFonts w:ascii="Times New Roman" w:eastAsia="PingFang SC Ultralight" w:hAnsi="Times New Roman"/>
+            <w:color w:val="191919"/>
+            <w:sz w:val="18"/>
+            <w:szCs w:val="18"/>
+          </w:rPr>
+          <w:t xml:space="preserve">, </w:t>
+        </w:r>
+      </w:ins>
+      <w:del w:id="15" w:author="Moli" w:date="2018-10-02T12:19:00Z">
+        <w:r>
+          <w:rPr>
+            <w:rFonts w:ascii="Times New Roman" w:eastAsia="PingFang SC Ultralight" w:hAnsi="Times New Roman"/>
+            <w:color w:val="191919"/>
+            <w:sz w:val="18"/>
+            <w:szCs w:val="18"/>
+          </w:rPr>
+          <w:delText xml:space="preserve"> </w:delText>
+        </w:r>
+      </w:del>
+      <w:r>
+        <w:rPr>
+          <w:rFonts w:ascii="Times New Roman" w:eastAsia="PingFang SC Ultralight" w:hAnsi="Times New Roman"/>
+          <w:color w:val="191919"/>
+          <w:sz w:val="18"/>
+          <w:szCs w:val="18"/>
+        </w:rPr>
+        <w:t xml:space="preserve">pointed out the harsh reality that there </w:t>
+      </w:r>
+      <w:ins w:id="16" w:author="Moli" w:date="2018-10-02T12:19:00Z">
+        <w:r>
+          <w:rPr>
+            <w:rFonts w:ascii="Times New Roman" w:eastAsia="PingFang SC Ultralight" w:hAnsi="Times New Roman"/>
+            <w:color w:val="191919"/>
+            <w:sz w:val="18"/>
+            <w:szCs w:val="18"/>
+          </w:rPr>
+          <w:t>w</w:t>
+        </w:r>
+        <w:r>
+          <w:rPr>
+            <w:rFonts w:ascii="Times New Roman" w:eastAsia="PingFang SC Ultralight" w:hAnsi="Times New Roman" w:hint="eastAsia"/>
+            <w:color w:val="191919"/>
+            <w:sz w:val="18"/>
+            <w:szCs w:val="18"/>
+          </w:rPr>
+          <w:t>a</w:t>
+        </w:r>
+      </w:ins>
+      <w:del w:id="17" w:author="Moli" w:date="2018-10-02T12:19:00Z">
+        <w:r>
+          <w:rPr>
+            <w:rFonts w:ascii="Times New Roman" w:eastAsia="PingFang SC Ultralight" w:hAnsi="Times New Roman"/>
+            <w:color w:val="191919"/>
+            <w:sz w:val="18"/>
+            <w:szCs w:val="18"/>
+          </w:rPr>
+          <w:delText>i</w:delText>
+        </w:r>
+      </w:del>
+      <w:r>
+        <w:rPr>
+          <w:rFonts w:ascii="Times New Roman" w:eastAsia="PingFang SC Ultralight" w:hAnsi="Times New Roman"/>
+          <w:color w:val="191919"/>
+          <w:sz w:val="18"/>
+          <w:szCs w:val="18"/>
+        </w:rPr>
+        <w:t xml:space="preserve">s little chance </w:t>
+      </w:r>
+      <w:del w:id="18" w:author="Moli" w:date="2018-10-02T12:20:00Z">
+        <w:r>
+          <w:rPr>
+            <w:rFonts w:ascii="Times New Roman" w:eastAsia="PingFang SC Ultralight" w:hAnsi="Times New Roman"/>
+            <w:color w:val="191919"/>
+            <w:sz w:val="18"/>
+            <w:szCs w:val="18"/>
+          </w:rPr>
+          <w:delText xml:space="preserve">that </w:delText>
+        </w:r>
+      </w:del>
+      <w:r>
+        <w:rPr>
+          <w:rFonts w:ascii="Times New Roman" w:eastAsia="PingFang SC Ultralight" w:hAnsi="Times New Roman"/>
+          <w:color w:val="191919"/>
+          <w:sz w:val="18"/>
+          <w:szCs w:val="18"/>
+        </w:rPr>
+        <w:t xml:space="preserve">we could </w:t>
       </w:r>
       <w:r>
         <w:rPr>
@@ -319,7 +712,69 @@
           <w:sz w:val="18"/>
           <w:szCs w:val="18"/>
         </w:rPr>
-        <w:t xml:space="preserve">o suggests that we should prepare lightweight chair, blanket, and warm drinks etcetera. It was a fantastical and interesting experience to have a conversation in the temple of such high mountain. I was very grateful that he suggested us to give up </w:t>
+        <w:t>o suggest</w:t>
+      </w:r>
+      <w:ins w:id="19" w:author="Moli" w:date="2018-10-02T12:22:00Z">
+        <w:r>
+          <w:rPr>
+            <w:rFonts w:ascii="Times New Roman" w:eastAsia="PingFang SC Ultralight" w:hAnsi="Times New Roman" w:hint="eastAsia"/>
+            <w:color w:val="191919"/>
+            <w:sz w:val="18"/>
+            <w:szCs w:val="18"/>
+          </w:rPr>
+          <w:t>ed</w:t>
+        </w:r>
+      </w:ins>
+      <w:del w:id="20" w:author="Moli" w:date="2018-10-02T12:21:00Z">
+        <w:r>
+          <w:rPr>
+            <w:rFonts w:ascii="Times New Roman" w:eastAsia="PingFang SC Ultralight" w:hAnsi="Times New Roman"/>
+            <w:color w:val="191919"/>
+            <w:sz w:val="18"/>
+            <w:szCs w:val="18"/>
+          </w:rPr>
+          <w:delText>s</w:delText>
+        </w:r>
+      </w:del>
+      <w:r>
+        <w:rPr>
+          <w:rFonts w:ascii="Times New Roman" w:eastAsia="PingFang SC Ultralight" w:hAnsi="Times New Roman"/>
+          <w:color w:val="191919"/>
+          <w:sz w:val="18"/>
+          <w:szCs w:val="18"/>
+        </w:rPr>
+        <w:t xml:space="preserve"> that we should prepare lightweight chair, blanket, and warm drinks etcetera. It was a fantastical and interesting experience to have a conversation in the temple </w:t>
+      </w:r>
+      <w:ins w:id="21" w:author="Moli" w:date="2018-10-02T12:23:00Z">
+        <w:r>
+          <w:rPr>
+            <w:rFonts w:ascii="Times New Roman" w:eastAsia="PingFang SC Ultralight" w:hAnsi="Times New Roman" w:hint="eastAsia"/>
+            <w:color w:val="191919"/>
+            <w:sz w:val="18"/>
+            <w:szCs w:val="18"/>
+          </w:rPr>
+          <w:t>in</w:t>
+        </w:r>
+      </w:ins>
+      <w:del w:id="22" w:author="Moli" w:date="2018-10-02T12:23:00Z">
+        <w:r>
+          <w:rPr>
+            <w:rFonts w:ascii="Times New Roman" w:eastAsia="PingFang SC Ultralight" w:hAnsi="Times New Roman"/>
+            <w:color w:val="191919"/>
+            <w:sz w:val="18"/>
+            <w:szCs w:val="18"/>
+          </w:rPr>
+          <w:delText>of</w:delText>
+        </w:r>
+      </w:del>
+      <w:r>
+        <w:rPr>
+          <w:rFonts w:ascii="Times New Roman" w:eastAsia="PingFang SC Ultralight" w:hAnsi="Times New Roman"/>
+          <w:color w:val="191919"/>
+          <w:sz w:val="18"/>
+          <w:szCs w:val="18"/>
+        </w:rPr>
+        <w:t xml:space="preserve"> such high mountain. I was very grateful that he suggested us to give up </w:t>
       </w:r>
       <w:r>
         <w:rPr>
@@ -337,10 +792,28 @@
           <w:sz w:val="18"/>
           <w:szCs w:val="18"/>
         </w:rPr>
-        <w:t xml:space="preserve">It was a unforgettable conversation. </w:t>
-      </w:r>
-      <w:bookmarkStart w:id="0" w:name="_GoBack"/>
-      <w:bookmarkEnd w:id="0"/>
+        <w:t>It was a</w:t>
+      </w:r>
+      <w:ins w:id="23" w:author="Moli" w:date="2018-10-02T12:24:00Z">
+        <w:r>
+          <w:rPr>
+            <w:rFonts w:ascii="Times New Roman" w:eastAsia="PingFang SC Ultralight" w:hAnsi="Times New Roman" w:hint="eastAsia"/>
+            <w:color w:val="191919"/>
+            <w:sz w:val="18"/>
+            <w:szCs w:val="18"/>
+          </w:rPr>
+          <w:t>n</w:t>
+        </w:r>
+      </w:ins>
+      <w:r>
+        <w:rPr>
+          <w:rFonts w:ascii="Times New Roman" w:eastAsia="PingFang SC Ultralight" w:hAnsi="Times New Roman"/>
+          <w:color w:val="191919"/>
+          <w:sz w:val="18"/>
+          <w:szCs w:val="18"/>
+        </w:rPr>
+        <w:t xml:space="preserve"> unforgettable conversation. </w:t>
+      </w:r>
       <w:r>
         <w:rPr>
           <w:rFonts w:ascii="Times New Roman" w:eastAsia="PingFang SC Ultralight" w:hAnsi="Times New Roman"/>
@@ -483,6 +956,88 @@
     </w:sectPr>
   </w:body>
 </w:document>
+</file>
+
+<file path=word/comments.xml><?xml version="1.0" encoding="utf-8"?>
+<w:comments xmlns:wpc="http://schemas.microsoft.com/office/word/2010/wordprocessingCanvas" xmlns:mo="http://schemas.microsoft.com/office/mac/office/2008/main" xmlns:mc="http://schemas.openxmlformats.org/markup-compatibility/2006" xmlns:mv="urn:schemas-microsoft-com:mac:vml" xmlns:o="urn:schemas-microsoft-com:office:office" xmlns:r="http://schemas.openxmlformats.org/officeDocument/2006/relationships" xmlns:m="http://schemas.openxmlformats.org/officeDocument/2006/math" xmlns:v="urn:schemas-microsoft-com:vml" xmlns:wp14="http://schemas.microsoft.com/office/word/2010/wordprocessingDrawing" xmlns:wp="http://schemas.openxmlformats.org/drawingml/2006/wordprocessingDrawing" xmlns:w10="urn:schemas-microsoft-com:office:word" xmlns:w="http://schemas.openxmlformats.org/wordprocessingml/2006/main" xmlns:w14="http://schemas.microsoft.com/office/word/2010/wordml" xmlns:wpg="http://schemas.microsoft.com/office/word/2010/wordprocessingGroup" xmlns:wpi="http://schemas.microsoft.com/office/word/2010/wordprocessingInk" xmlns:wne="http://schemas.microsoft.com/office/word/2006/wordml" xmlns:wps="http://schemas.microsoft.com/office/word/2010/wordprocessingShape" mc:Ignorable="w14 wp14">
+  <w:comment w:id="0" w:author="Moli" w:date="2018-10-02T12:04:00Z" w:initials="M">
+    <w:p>
+      <w:pPr>
+        <w:pStyle w:val="a6"/>
+      </w:pPr>
+      <w:r>
+        <w:rPr>
+          <w:rStyle w:val="a5"/>
+        </w:rPr>
+        <w:annotationRef/>
+      </w:r>
+      <w:r>
+        <w:t>In a temple On a trip.</w:t>
+      </w:r>
+    </w:p>
+  </w:comment>
+  <w:comment w:id="3" w:author="Moli" w:date="2018-10-02T12:12:00Z" w:initials="M">
+    <w:p>
+      <w:pPr>
+        <w:pStyle w:val="a6"/>
+      </w:pPr>
+      <w:r>
+        <w:rPr>
+          <w:rStyle w:val="a5"/>
+        </w:rPr>
+        <w:annotationRef/>
+      </w:r>
+      <w:proofErr w:type="gramStart"/>
+      <w:r>
+        <w:t>inside</w:t>
+      </w:r>
+      <w:proofErr w:type="gramEnd"/>
+    </w:p>
+  </w:comment>
+  <w:comment w:id="4" w:author="Moli" w:date="2018-10-02T12:09:00Z" w:initials="M">
+    <w:p>
+      <w:pPr>
+        <w:pStyle w:val="a6"/>
+      </w:pPr>
+      <w:r>
+        <w:rPr>
+          <w:rStyle w:val="a5"/>
+        </w:rPr>
+        <w:annotationRef/>
+      </w:r>
+      <w:proofErr w:type="gramStart"/>
+      <w:r>
+        <w:t>other</w:t>
+      </w:r>
+      <w:proofErr w:type="gramEnd"/>
+    </w:p>
+  </w:comment>
+  <w:comment w:id="5" w:author="Moli" w:date="2018-10-02T12:09:00Z" w:initials="M">
+    <w:p>
+      <w:pPr>
+        <w:pStyle w:val="a6"/>
+      </w:pPr>
+      <w:r>
+        <w:rPr>
+          <w:rStyle w:val="a5"/>
+        </w:rPr>
+        <w:annotationRef/>
+      </w:r>
+      <w:ins w:id="6" w:author="Moli" w:date="2018-10-02T12:16:00Z">
+        <w:r>
+          <w:rPr>
+            <w:rFonts w:ascii="Times New Roman" w:eastAsia="PingFang SC Ultralight" w:hAnsi="Times New Roman"/>
+            <w:vanish/>
+            <w:color w:val="191919"/>
+            <w:sz w:val="18"/>
+            <w:szCs w:val="18"/>
+          </w:rPr>
+          <w:t>themstione probability that the .  hours. I waincemountain. I was very grateful that he gave many useful suggetions  hours there</w:t>
+        </w:r>
+      </w:ins>
+    </w:p>
+  </w:comment>
+</w:comments>
 </file>
 
 <file path=word/styles.xml><?xml version="1.0" encoding="utf-8"?>
@@ -700,6 +1255,91 @@
       <w:kern w:val="0"/>
       <w:sz w:val="20"/>
       <w:szCs w:val="20"/>
+    </w:rPr>
+  </w:style>
+  <w:style w:type="character" w:styleId="a5">
+    <w:name w:val="annotation reference"/>
+    <w:basedOn w:val="a0"/>
+    <w:uiPriority w:val="99"/>
+    <w:semiHidden/>
+    <w:unhideWhenUsed/>
+    <w:rsid w:val="001E3C46"/>
+    <w:rPr>
+      <w:sz w:val="21"/>
+      <w:szCs w:val="21"/>
+    </w:rPr>
+  </w:style>
+  <w:style w:type="paragraph" w:styleId="a6">
+    <w:name w:val="annotation text"/>
+    <w:basedOn w:val="a"/>
+    <w:link w:val="a7"/>
+    <w:uiPriority w:val="99"/>
+    <w:semiHidden/>
+    <w:unhideWhenUsed/>
+    <w:rsid w:val="001E3C46"/>
+    <w:pPr>
+      <w:jc w:val="left"/>
+    </w:pPr>
+  </w:style>
+  <w:style w:type="character" w:customStyle="1" w:styleId="a7">
+    <w:name w:val="注释文本字符"/>
+    <w:basedOn w:val="a0"/>
+    <w:link w:val="a6"/>
+    <w:uiPriority w:val="99"/>
+    <w:semiHidden/>
+    <w:rsid w:val="001E3C46"/>
+  </w:style>
+  <w:style w:type="paragraph" w:styleId="a8">
+    <w:name w:val="annotation subject"/>
+    <w:basedOn w:val="a6"/>
+    <w:next w:val="a6"/>
+    <w:link w:val="a9"/>
+    <w:uiPriority w:val="99"/>
+    <w:semiHidden/>
+    <w:unhideWhenUsed/>
+    <w:rsid w:val="001E3C46"/>
+    <w:rPr>
+      <w:b/>
+      <w:bCs/>
+    </w:rPr>
+  </w:style>
+  <w:style w:type="character" w:customStyle="1" w:styleId="a9">
+    <w:name w:val="批注主题字符"/>
+    <w:basedOn w:val="a7"/>
+    <w:link w:val="a8"/>
+    <w:uiPriority w:val="99"/>
+    <w:semiHidden/>
+    <w:rsid w:val="001E3C46"/>
+    <w:rPr>
+      <w:b/>
+      <w:bCs/>
+    </w:rPr>
+  </w:style>
+  <w:style w:type="paragraph" w:styleId="aa">
+    <w:name w:val="Balloon Text"/>
+    <w:basedOn w:val="a"/>
+    <w:link w:val="ab"/>
+    <w:uiPriority w:val="99"/>
+    <w:semiHidden/>
+    <w:unhideWhenUsed/>
+    <w:rsid w:val="001E3C46"/>
+    <w:rPr>
+      <w:rFonts w:ascii="Lucida Grande" w:hAnsi="Lucida Grande" w:cs="Lucida Grande"/>
+      <w:sz w:val="18"/>
+      <w:szCs w:val="18"/>
+    </w:rPr>
+  </w:style>
+  <w:style w:type="character" w:customStyle="1" w:styleId="ab">
+    <w:name w:val="批注框文本字符"/>
+    <w:basedOn w:val="a0"/>
+    <w:link w:val="aa"/>
+    <w:uiPriority w:val="99"/>
+    <w:semiHidden/>
+    <w:rsid w:val="001E3C46"/>
+    <w:rPr>
+      <w:rFonts w:ascii="Lucida Grande" w:hAnsi="Lucida Grande" w:cs="Lucida Grande"/>
+      <w:sz w:val="18"/>
+      <w:szCs w:val="18"/>
     </w:rPr>
   </w:style>
 </w:styles>
@@ -920,6 +1560,91 @@
       <w:kern w:val="0"/>
       <w:sz w:val="20"/>
       <w:szCs w:val="20"/>
+    </w:rPr>
+  </w:style>
+  <w:style w:type="character" w:styleId="a5">
+    <w:name w:val="annotation reference"/>
+    <w:basedOn w:val="a0"/>
+    <w:uiPriority w:val="99"/>
+    <w:semiHidden/>
+    <w:unhideWhenUsed/>
+    <w:rsid w:val="001E3C46"/>
+    <w:rPr>
+      <w:sz w:val="21"/>
+      <w:szCs w:val="21"/>
+    </w:rPr>
+  </w:style>
+  <w:style w:type="paragraph" w:styleId="a6">
+    <w:name w:val="annotation text"/>
+    <w:basedOn w:val="a"/>
+    <w:link w:val="a7"/>
+    <w:uiPriority w:val="99"/>
+    <w:semiHidden/>
+    <w:unhideWhenUsed/>
+    <w:rsid w:val="001E3C46"/>
+    <w:pPr>
+      <w:jc w:val="left"/>
+    </w:pPr>
+  </w:style>
+  <w:style w:type="character" w:customStyle="1" w:styleId="a7">
+    <w:name w:val="注释文本字符"/>
+    <w:basedOn w:val="a0"/>
+    <w:link w:val="a6"/>
+    <w:uiPriority w:val="99"/>
+    <w:semiHidden/>
+    <w:rsid w:val="001E3C46"/>
+  </w:style>
+  <w:style w:type="paragraph" w:styleId="a8">
+    <w:name w:val="annotation subject"/>
+    <w:basedOn w:val="a6"/>
+    <w:next w:val="a6"/>
+    <w:link w:val="a9"/>
+    <w:uiPriority w:val="99"/>
+    <w:semiHidden/>
+    <w:unhideWhenUsed/>
+    <w:rsid w:val="001E3C46"/>
+    <w:rPr>
+      <w:b/>
+      <w:bCs/>
+    </w:rPr>
+  </w:style>
+  <w:style w:type="character" w:customStyle="1" w:styleId="a9">
+    <w:name w:val="批注主题字符"/>
+    <w:basedOn w:val="a7"/>
+    <w:link w:val="a8"/>
+    <w:uiPriority w:val="99"/>
+    <w:semiHidden/>
+    <w:rsid w:val="001E3C46"/>
+    <w:rPr>
+      <w:b/>
+      <w:bCs/>
+    </w:rPr>
+  </w:style>
+  <w:style w:type="paragraph" w:styleId="aa">
+    <w:name w:val="Balloon Text"/>
+    <w:basedOn w:val="a"/>
+    <w:link w:val="ab"/>
+    <w:uiPriority w:val="99"/>
+    <w:semiHidden/>
+    <w:unhideWhenUsed/>
+    <w:rsid w:val="001E3C46"/>
+    <w:rPr>
+      <w:rFonts w:ascii="Lucida Grande" w:hAnsi="Lucida Grande" w:cs="Lucida Grande"/>
+      <w:sz w:val="18"/>
+      <w:szCs w:val="18"/>
+    </w:rPr>
+  </w:style>
+  <w:style w:type="character" w:customStyle="1" w:styleId="ab">
+    <w:name w:val="批注框文本字符"/>
+    <w:basedOn w:val="a0"/>
+    <w:link w:val="aa"/>
+    <w:uiPriority w:val="99"/>
+    <w:semiHidden/>
+    <w:rsid w:val="001E3C46"/>
+    <w:rPr>
+      <w:rFonts w:ascii="Lucida Grande" w:hAnsi="Lucida Grande" w:cs="Lucida Grande"/>
+      <w:sz w:val="18"/>
+      <w:szCs w:val="18"/>
     </w:rPr>
   </w:style>
 </w:styles>
@@ -1243,4 +1968,16 @@
   </a:objectDefaults>
   <a:extraClrSchemeLst/>
 </a:theme>
+</file>
+
+<file path=customXml/item1.xml><?xml version="1.0" encoding="utf-8"?>
+<b:Sources xmlns:b="http://schemas.openxmlformats.org/officeDocument/2006/bibliography" xmlns="http://schemas.openxmlformats.org/officeDocument/2006/bibliography" SelectedStyle="/APA.XSL" StyleName="APA"/>
+</file>
+
+<file path=customXml/itemProps1.xml><?xml version="1.0" encoding="utf-8"?>
+<ds:datastoreItem xmlns:ds="http://schemas.openxmlformats.org/officeDocument/2006/customXml" ds:itemID="{B98D9DC2-2239-6740-A441-1B58FB75B704}">
+  <ds:schemaRefs>
+    <ds:schemaRef ds:uri="http://schemas.openxmlformats.org/officeDocument/2006/bibliography"/>
+  </ds:schemaRefs>
+</ds:datastoreItem>
 </file>
--- a/IELTS/speaking/17_stranger_conversation.docx
+++ b/IELTS/speaking/17_stranger_conversation.docx
@@ -163,11 +163,231 @@
       </w:pPr>
       <w:r>
         <w:rPr>
+          <w:rFonts w:ascii="Times New Roman" w:eastAsia="PingFang SC Ultralight" w:hAnsi="Times New Roman"/>
+          <w:color w:val="191919"/>
+          <w:sz w:val="18"/>
+          <w:szCs w:val="18"/>
+        </w:rPr>
+        <w:t xml:space="preserve">I am going to describe a conversation with a stranger at </w:t>
+      </w:r>
+      <w:proofErr w:type="gramStart"/>
+      <w:r>
+        <w:rPr>
+          <w:rFonts w:ascii="Times New Roman" w:eastAsia="PingFang SC Ultralight" w:hAnsi="Times New Roman"/>
+          <w:color w:val="191919"/>
+          <w:sz w:val="18"/>
+          <w:szCs w:val="18"/>
+        </w:rPr>
+        <w:t>a</w:t>
+      </w:r>
+      <w:proofErr w:type="gramEnd"/>
+      <w:r>
+        <w:rPr>
+          <w:rFonts w:ascii="Times New Roman" w:eastAsia="PingFang SC Ultralight" w:hAnsi="Times New Roman"/>
+          <w:color w:val="191919"/>
+          <w:sz w:val="18"/>
+          <w:szCs w:val="18"/>
+        </w:rPr>
+        <w:t xml:space="preserve"> amazing place. On one day of last December. My wife and I decided, more or less on a whim, to watch meteor showers after I came across the news about the Leonid </w:t>
+      </w:r>
+      <w:r>
+        <w:rPr>
+          <w:rFonts w:ascii="Times New Roman" w:eastAsia="PingFang SC Ultralight" w:hAnsi="Times New Roman"/>
+          <w:color w:val="191919"/>
+          <w:sz w:val="18"/>
+          <w:szCs w:val="18"/>
+        </w:rPr>
+        <w:t>meteor showers. We started</w:t>
+      </w:r>
+      <w:r>
+        <w:rPr>
+          <w:rFonts w:ascii="Times New Roman" w:eastAsia="PingFang SC Ultralight" w:hAnsi="Times New Roman"/>
+          <w:color w:val="191919"/>
+          <w:sz w:val="18"/>
+          <w:szCs w:val="18"/>
+        </w:rPr>
+        <w:t xml:space="preserve"> off at </w:t>
+      </w:r>
+      <w:r>
+        <w:rPr>
           <w:rFonts w:ascii="Times New Roman" w:eastAsia="PingFang SC Ultralight" w:hAnsi="Times New Roman" w:hint="eastAsia"/>
           <w:color w:val="191919"/>
           <w:sz w:val="18"/>
           <w:szCs w:val="18"/>
         </w:rPr>
+        <w:t>du</w:t>
+      </w:r>
+      <w:r>
+        <w:rPr>
+          <w:rFonts w:ascii="Times New Roman" w:eastAsia="PingFang SC Ultralight" w:hAnsi="Times New Roman"/>
+          <w:color w:val="191919"/>
+          <w:sz w:val="18"/>
+          <w:szCs w:val="18"/>
+        </w:rPr>
+        <w:t>sk</w:t>
+      </w:r>
+      <w:r>
+        <w:rPr>
+          <w:rFonts w:ascii="Times New Roman" w:eastAsia="PingFang SC Ultralight" w:hAnsi="Times New Roman"/>
+          <w:color w:val="191919"/>
+          <w:sz w:val="18"/>
+          <w:szCs w:val="18"/>
+        </w:rPr>
+        <w:t xml:space="preserve">, drove about 4 hours to the top of the </w:t>
+      </w:r>
+      <w:proofErr w:type="spellStart"/>
+      <w:r>
+        <w:rPr>
+          <w:rFonts w:ascii="Times New Roman" w:eastAsia="PingFang SC Ultralight" w:hAnsi="Times New Roman"/>
+          <w:color w:val="191919"/>
+          <w:sz w:val="18"/>
+          <w:szCs w:val="18"/>
+        </w:rPr>
+        <w:t>BaLang</w:t>
+      </w:r>
+      <w:proofErr w:type="spellEnd"/>
+      <w:r>
+        <w:rPr>
+          <w:rFonts w:ascii="Times New Roman" w:eastAsia="PingFang SC Ultralight" w:hAnsi="Times New Roman"/>
+          <w:color w:val="191919"/>
+          <w:sz w:val="18"/>
+          <w:szCs w:val="18"/>
+        </w:rPr>
+        <w:t xml:space="preserve"> Mountain whose elevation is about 4500 meters. It was snowing there. We were surprised that there was a temple m</w:t>
+      </w:r>
+      <w:r>
+        <w:rPr>
+          <w:rFonts w:ascii="Times New Roman" w:eastAsia="PingFang SC Ultralight" w:hAnsi="Times New Roman"/>
+          <w:color w:val="191919"/>
+          <w:sz w:val="18"/>
+          <w:szCs w:val="18"/>
+        </w:rPr>
+        <w:t>ade of stone by the road. Four sky watchers were waiting inside it</w:t>
+      </w:r>
+      <w:r>
+        <w:rPr>
+          <w:rFonts w:ascii="Times New Roman" w:eastAsia="PingFang SC Ultralight" w:hAnsi="Times New Roman"/>
+          <w:color w:val="191919"/>
+          <w:sz w:val="18"/>
+          <w:szCs w:val="18"/>
+        </w:rPr>
+        <w:t xml:space="preserve"> in their sleeping sack</w:t>
+      </w:r>
+      <w:r>
+        <w:rPr>
+          <w:rFonts w:ascii="Times New Roman" w:eastAsia="PingFang SC Ultralight" w:hAnsi="Times New Roman"/>
+          <w:color w:val="191919"/>
+          <w:sz w:val="18"/>
+          <w:szCs w:val="18"/>
+        </w:rPr>
+        <w:t>. They were professional viewers. So I asked them about the chance that we could see the showers according to their experience. We were unlucky. The chance was small from their observation. However, it w</w:t>
+      </w:r>
+      <w:r>
+        <w:rPr>
+          <w:rFonts w:ascii="Times New Roman" w:eastAsia="PingFang SC Ultralight" w:hAnsi="Times New Roman"/>
+          <w:color w:val="191919"/>
+          <w:sz w:val="18"/>
+          <w:szCs w:val="18"/>
+        </w:rPr>
+        <w:t>as an amazing experience. We sat around on the g</w:t>
+      </w:r>
+      <w:r>
+        <w:rPr>
+          <w:rFonts w:ascii="Times New Roman" w:eastAsia="PingFang SC Ultralight" w:hAnsi="Times New Roman"/>
+          <w:color w:val="191919"/>
+          <w:sz w:val="18"/>
+          <w:szCs w:val="18"/>
+        </w:rPr>
+        <w:t xml:space="preserve">round under the gaze of three statues of Chinese mythical gods at such barren mountain pass. We shared our most interesting story and experiences. The </w:t>
+      </w:r>
+      <w:r>
+        <w:rPr>
+          <w:rFonts w:ascii="Times New Roman" w:eastAsia="PingFang SC Ultralight" w:hAnsi="Times New Roman"/>
+          <w:color w:val="191919"/>
+          <w:sz w:val="18"/>
+          <w:szCs w:val="18"/>
+        </w:rPr>
+        <w:t>flying snows outside the temple made the feeling even more special. It was a great trip although we missed the meteor showers.</w:t>
+      </w:r>
+      <w:bookmarkStart w:id="0" w:name="_GoBack"/>
+      <w:bookmarkEnd w:id="0"/>
+      <w:r>
+        <w:rPr>
+          <w:rFonts w:ascii="Times New Roman" w:eastAsia="PingFang SC Ultralight" w:hAnsi="Times New Roman"/>
+          <w:color w:val="191919"/>
+          <w:sz w:val="18"/>
+          <w:szCs w:val="18"/>
+        </w:rPr>
+        <w:t xml:space="preserve"> </w:t>
+      </w:r>
+    </w:p>
+    <w:p>
+      <w:pPr>
+        <w:pStyle w:val="a4"/>
+        <w:shd w:val="clear" w:color="auto" w:fill="FFFFFF"/>
+        <w:spacing w:before="0" w:beforeAutospacing="0" w:after="0" w:afterAutospacing="0"/>
+        <w:rPr>
+          <w:rFonts w:ascii="Times New Roman" w:eastAsia="PingFang SC Ultralight" w:hAnsi="Times New Roman"/>
+          <w:color w:val="191919"/>
+          <w:sz w:val="18"/>
+          <w:szCs w:val="18"/>
+        </w:rPr>
+      </w:pPr>
+      <w:r>
+        <w:rPr>
+          <w:rFonts w:ascii="Times New Roman" w:eastAsia="PingFang SC Ultralight" w:hAnsi="Times New Roman"/>
+          <w:color w:val="191919"/>
+          <w:sz w:val="18"/>
+          <w:szCs w:val="18"/>
+        </w:rPr>
+        <w:t xml:space="preserve">. </w:t>
+      </w:r>
+    </w:p>
+    <w:p>
+      <w:pPr>
+        <w:pStyle w:val="a4"/>
+        <w:shd w:val="clear" w:color="auto" w:fill="FFFFFF"/>
+        <w:spacing w:before="0" w:beforeAutospacing="0" w:after="0" w:afterAutospacing="0"/>
+        <w:rPr>
+          <w:rFonts w:ascii="Times New Roman" w:eastAsia="PingFang SC Ultralight" w:hAnsi="Times New Roman"/>
+          <w:color w:val="191919"/>
+          <w:sz w:val="18"/>
+          <w:szCs w:val="18"/>
+        </w:rPr>
+      </w:pPr>
+    </w:p>
+    <w:p>
+      <w:pPr>
+        <w:pStyle w:val="a4"/>
+        <w:shd w:val="clear" w:color="auto" w:fill="FFFFFF"/>
+        <w:spacing w:before="0" w:beforeAutospacing="0" w:after="0" w:afterAutospacing="0"/>
+        <w:rPr>
+          <w:rFonts w:ascii="Times New Roman" w:eastAsia="PingFang SC Ultralight" w:hAnsi="Times New Roman" w:hint="eastAsia"/>
+          <w:color w:val="191919"/>
+          <w:sz w:val="18"/>
+          <w:szCs w:val="18"/>
+        </w:rPr>
+      </w:pPr>
+    </w:p>
+    <w:p>
+      <w:pPr>
+        <w:pStyle w:val="a4"/>
+        <w:shd w:val="clear" w:color="auto" w:fill="FFFFFF"/>
+        <w:spacing w:before="0" w:beforeAutospacing="0" w:after="0" w:afterAutospacing="0"/>
+        <w:rPr>
+          <w:rFonts w:ascii="Times New Roman" w:eastAsia="PingFang SC Ultralight" w:hAnsi="Times New Roman"/>
+          <w:color w:val="191919"/>
+          <w:sz w:val="18"/>
+          <w:szCs w:val="18"/>
+        </w:rPr>
+      </w:pPr>
+      <w:r>
+        <w:rPr>
+          <w:rFonts w:ascii="Times New Roman" w:eastAsia="PingFang SC Ultralight" w:hAnsi="Times New Roman" w:hint="eastAsia"/>
+          <w:color w:val="191919"/>
+          <w:sz w:val="18"/>
+          <w:szCs w:val="18"/>
+        </w:rPr>
         <w:t>I am going to describe a conversation wi</w:t>
       </w:r>
       <w:r>
@@ -177,18 +397,9 @@
           <w:sz w:val="18"/>
           <w:szCs w:val="18"/>
         </w:rPr>
-        <w:t>th</w:t>
-      </w:r>
-      <w:r>
-        <w:rPr>
-          <w:rFonts w:ascii="Times New Roman" w:eastAsia="PingFang SC Ultralight" w:hAnsi="Times New Roman"/>
-          <w:color w:val="191919"/>
-          <w:sz w:val="18"/>
-          <w:szCs w:val="18"/>
-        </w:rPr>
-        <w:t xml:space="preserve"> a stranger </w:t>
-      </w:r>
-      <w:commentRangeStart w:id="0"/>
+        <w:t xml:space="preserve">th a stranger </w:t>
+      </w:r>
+      <w:commentRangeStart w:id="1"/>
       <w:r>
         <w:rPr>
           <w:rFonts w:ascii="Times New Roman" w:eastAsia="PingFang SC Ultralight" w:hAnsi="Times New Roman" w:hint="eastAsia"/>
@@ -196,16 +407,54 @@
           <w:sz w:val="18"/>
           <w:szCs w:val="18"/>
         </w:rPr>
-        <w:t>at a strange place</w:t>
-      </w:r>
-      <w:commentRangeEnd w:id="0"/>
+        <w:t xml:space="preserve">at </w:t>
+      </w:r>
+      <w:proofErr w:type="gramStart"/>
+      <w:r>
+        <w:rPr>
+          <w:rFonts w:ascii="Times New Roman" w:eastAsia="PingFang SC Ultralight" w:hAnsi="Times New Roman" w:hint="eastAsia"/>
+          <w:color w:val="191919"/>
+          <w:sz w:val="18"/>
+          <w:szCs w:val="18"/>
+        </w:rPr>
+        <w:t>a</w:t>
+      </w:r>
+      <w:proofErr w:type="gramEnd"/>
+      <w:r>
+        <w:rPr>
+          <w:rFonts w:ascii="Times New Roman" w:eastAsia="PingFang SC Ultralight" w:hAnsi="Times New Roman" w:hint="eastAsia"/>
+          <w:color w:val="191919"/>
+          <w:sz w:val="18"/>
+          <w:szCs w:val="18"/>
+        </w:rPr>
+        <w:t xml:space="preserve"> </w:t>
+      </w:r>
+      <w:r>
+        <w:rPr>
+          <w:rFonts w:ascii="Times New Roman" w:eastAsia="PingFang SC Ultralight" w:hAnsi="Times New Roman"/>
+          <w:color w:val="191919"/>
+          <w:sz w:val="18"/>
+          <w:szCs w:val="18"/>
+        </w:rPr>
+        <w:t>amazing</w:t>
+      </w:r>
+      <w:r>
+        <w:rPr>
+          <w:rFonts w:ascii="Times New Roman" w:eastAsia="PingFang SC Ultralight" w:hAnsi="Times New Roman" w:hint="eastAsia"/>
+          <w:color w:val="191919"/>
+          <w:sz w:val="18"/>
+          <w:szCs w:val="18"/>
+        </w:rPr>
+        <w:t xml:space="preserve"> place</w:t>
+      </w:r>
+      <w:commentRangeEnd w:id="1"/>
       <w:r>
         <w:rPr>
           <w:rStyle w:val="a5"/>
           <w:rFonts w:asciiTheme="minorHAnsi" w:hAnsiTheme="minorHAnsi" w:cstheme="minorBidi"/>
           <w:kern w:val="2"/>
         </w:rPr>
-        <w:commentReference w:id="0"/>
+        <w:commentReference w:id="1"/>
       </w:r>
       <w:r>
         <w:rPr>
@@ -216,7 +465,7 @@
         </w:rPr>
         <w:t xml:space="preserve">. </w:t>
       </w:r>
-      <w:ins w:id="1" w:author="Moli" w:date="2018-10-02T16:42:00Z">
+      <w:ins w:id="2" w:author="Moli" w:date="2018-10-02T16:42:00Z">
         <w:r>
           <w:rPr>
             <w:rFonts w:ascii="Times New Roman" w:eastAsia="PingFang SC Ultralight" w:hAnsi="Times New Roman"/>
@@ -245,43 +494,14 @@
         </w:rPr>
         <w:t>o</w:t>
       </w:r>
-      <w:bookmarkStart w:id="2" w:name="_GoBack"/>
-      <w:bookmarkEnd w:id="2"/>
-      <w:r>
-        <w:rPr>
-          <w:rFonts w:ascii="Times New Roman" w:eastAsia="PingFang SC Ultralight" w:hAnsi="Times New Roman"/>
-          <w:color w:val="191919"/>
-          <w:sz w:val="18"/>
-          <w:szCs w:val="18"/>
-        </w:rPr>
-        <w:t xml:space="preserve">ne day of last December. </w:t>
-      </w:r>
-      <w:r>
-        <w:rPr>
-          <w:rFonts w:ascii="Times New Roman" w:eastAsia="PingFang SC Ultralight" w:hAnsi="Times New Roman"/>
-          <w:color w:val="191919"/>
-          <w:sz w:val="18"/>
-          <w:szCs w:val="18"/>
-        </w:rPr>
-        <w:t>My wife and I decided, more or less on</w:t>
-      </w:r>
-      <w:r>
-        <w:rPr>
-          <w:rFonts w:ascii="Times New Roman" w:eastAsia="PingFang SC Ultralight" w:hAnsi="Times New Roman"/>
-          <w:color w:val="191919"/>
-          <w:sz w:val="18"/>
-          <w:szCs w:val="18"/>
-        </w:rPr>
-        <w:t xml:space="preserve"> a whim, to watch meteor showers after I </w:t>
-      </w:r>
-      <w:r>
-        <w:rPr>
-          <w:rFonts w:ascii="Times New Roman" w:eastAsia="PingFang SC Ultralight" w:hAnsi="Times New Roman"/>
-          <w:color w:val="191919"/>
-          <w:sz w:val="18"/>
-          <w:szCs w:val="18"/>
-        </w:rPr>
-        <w:t xml:space="preserve">came across news about the coming Leonid meteor showers. We lit off at night, drove about 4 hours to the top of the </w:t>
+      <w:r>
+        <w:rPr>
+          <w:rFonts w:ascii="Times New Roman" w:eastAsia="PingFang SC Ultralight" w:hAnsi="Times New Roman"/>
+          <w:color w:val="191919"/>
+          <w:sz w:val="18"/>
+          <w:szCs w:val="18"/>
+        </w:rPr>
+        <w:t xml:space="preserve">ne day of last December. My wife and I decided, more or less on a whim, to watch meteor showers after I came across news about the coming Leonid meteor showers. We lit off at night, drove about 4 hours to the top of the </w:t>
       </w:r>
       <w:proofErr w:type="spellStart"/>
       <w:r>
@@ -301,45 +521,7 @@
           <w:sz w:val="18"/>
           <w:szCs w:val="18"/>
         </w:rPr>
-        <w:t xml:space="preserve"> </w:t>
-      </w:r>
-      <w:proofErr w:type="gramStart"/>
-      <w:r>
-        <w:rPr>
-          <w:rFonts w:ascii="Times New Roman" w:eastAsia="PingFang SC Ultralight" w:hAnsi="Times New Roman"/>
-          <w:color w:val="191919"/>
-          <w:sz w:val="18"/>
-          <w:szCs w:val="18"/>
-        </w:rPr>
-        <w:t>Mountain</w:t>
-      </w:r>
-      <w:r>
-        <w:rPr>
-          <w:rFonts w:ascii="Times New Roman" w:eastAsia="PingFang SC Ultralight" w:hAnsi="Times New Roman"/>
-          <w:color w:val="191919"/>
-          <w:sz w:val="18"/>
-          <w:szCs w:val="18"/>
-        </w:rPr>
-        <w:t xml:space="preserve">  elevation</w:t>
-      </w:r>
-      <w:proofErr w:type="gramEnd"/>
-      <w:r>
-        <w:rPr>
-          <w:rFonts w:ascii="Times New Roman" w:eastAsia="PingFang SC Ultralight" w:hAnsi="Times New Roman"/>
-          <w:color w:val="191919"/>
-          <w:sz w:val="18"/>
-          <w:szCs w:val="18"/>
-        </w:rPr>
-        <w:t xml:space="preserve"> is ab</w:t>
-      </w:r>
-      <w:r>
-        <w:rPr>
-          <w:rFonts w:ascii="Times New Roman" w:eastAsia="PingFang SC Ultralight" w:hAnsi="Times New Roman"/>
-          <w:color w:val="191919"/>
-          <w:sz w:val="18"/>
-          <w:szCs w:val="18"/>
-        </w:rPr>
-        <w:t xml:space="preserve">out 4500 meters. The weather at the top was unpredictable, so we didn’t give up thought it was snowing. We were surprised that there was a stone temple nearby and </w:t>
+        <w:t xml:space="preserve"> Mountain whose elevation is about 4500 meters. It was snowing there. We were surprised that there was a temple made of stone nearby and </w:t>
       </w:r>
       <w:commentRangeStart w:id="3"/>
       <w:r>
@@ -423,16 +605,7 @@
           <w:sz w:val="18"/>
           <w:szCs w:val="18"/>
         </w:rPr>
-        <w:t xml:space="preserve"> were waiting in their sleeping sack.</w:t>
-      </w:r>
-      <w:r>
-        <w:rPr>
-          <w:rFonts w:ascii="Times New Roman" w:eastAsia="PingFang SC Ultralight" w:hAnsi="Times New Roman"/>
-          <w:color w:val="191919"/>
-          <w:sz w:val="18"/>
-          <w:szCs w:val="18"/>
-        </w:rPr>
-        <w:t xml:space="preserve"> We were happy to meet each other. After simple introduction, we found they were professional. So I asked</w:t>
+        <w:t xml:space="preserve"> were waiting in their sleeping sack. They were professional viewers. So I asked</w:t>
       </w:r>
       <w:del w:id="7" w:author="Moli" w:date="2018-10-02T12:13:00Z">
         <w:r>
@@ -494,7 +667,7 @@
           <w:sz w:val="18"/>
           <w:szCs w:val="18"/>
         </w:rPr>
-        <w:t xml:space="preserve"> whether the sky would turn clear and their pass experience. One of </w:t>
+        <w:t xml:space="preserve"> whether the sky would turn clear according to their pass experience. One of </w:t>
       </w:r>
       <w:proofErr w:type="gramStart"/>
       <w:r>
@@ -658,61 +831,25 @@
           <w:sz w:val="18"/>
           <w:szCs w:val="18"/>
         </w:rPr>
-        <w:t xml:space="preserve">we could </w:t>
-      </w:r>
-      <w:r>
-        <w:rPr>
-          <w:rFonts w:ascii="Times New Roman" w:eastAsia="PingFang SC Ultralight" w:hAnsi="Times New Roman"/>
-          <w:color w:val="191919"/>
-          <w:sz w:val="18"/>
-          <w:szCs w:val="18"/>
-        </w:rPr>
-        <w:t xml:space="preserve">see the shower, since the snow would not stop from his observation. There was no awkward absolutely, since we had the same </w:t>
-      </w:r>
-      <w:r>
-        <w:rPr>
-          <w:rFonts w:ascii="Times New Roman" w:eastAsia="PingFang SC Ultralight" w:hAnsi="Times New Roman"/>
-          <w:color w:val="191919"/>
-          <w:sz w:val="18"/>
-          <w:szCs w:val="18"/>
-        </w:rPr>
-        <w:t>admiration of deep sky. Actually it was my first time to take a trip to watch meteor showers on purpose. He comforted us that he failed a lot of times,</w:t>
-      </w:r>
-      <w:r>
-        <w:rPr>
-          <w:rFonts w:ascii="Times New Roman" w:eastAsia="PingFang SC Ultralight" w:hAnsi="Times New Roman"/>
-          <w:color w:val="191919"/>
-          <w:sz w:val="18"/>
-          <w:szCs w:val="18"/>
-        </w:rPr>
-        <w:t xml:space="preserve"> since there were, actually,</w:t>
-      </w:r>
-      <w:r>
-        <w:rPr>
-          <w:rFonts w:ascii="Times New Roman" w:eastAsia="PingFang SC Ultralight" w:hAnsi="Times New Roman"/>
-          <w:color w:val="191919"/>
-          <w:sz w:val="18"/>
-          <w:szCs w:val="18"/>
-        </w:rPr>
-        <w:t xml:space="preserve"> many </w:t>
-      </w:r>
-      <w:r>
-        <w:rPr>
-          <w:rFonts w:ascii="Times New Roman" w:eastAsia="PingFang SC Ultralight" w:hAnsi="Times New Roman"/>
-          <w:color w:val="191919"/>
-          <w:sz w:val="18"/>
-          <w:szCs w:val="18"/>
-        </w:rPr>
-        <w:t>factors would affect the watch. Long weekend, moon phase and clear weather were prerequisites of the watch. And he als</w:t>
-      </w:r>
-      <w:r>
-        <w:rPr>
-          <w:rFonts w:ascii="Times New Roman" w:eastAsia="PingFang SC Ultralight" w:hAnsi="Times New Roman"/>
-          <w:color w:val="191919"/>
-          <w:sz w:val="18"/>
-          <w:szCs w:val="18"/>
-        </w:rPr>
-        <w:t>o suggest</w:t>
+        <w:t>we could see the shower, since the snow would not stop from his observation. There was no awkward absolutely, since we had the same admiration of deep s</w:t>
+      </w:r>
+      <w:r>
+        <w:rPr>
+          <w:rFonts w:ascii="Times New Roman" w:eastAsia="PingFang SC Ultralight" w:hAnsi="Times New Roman"/>
+          <w:color w:val="191919"/>
+          <w:sz w:val="18"/>
+          <w:szCs w:val="18"/>
+        </w:rPr>
+        <w:t>ky</w:t>
+      </w:r>
+      <w:r>
+        <w:rPr>
+          <w:rFonts w:ascii="Times New Roman" w:eastAsia="PingFang SC Ultralight" w:hAnsi="Times New Roman"/>
+          <w:color w:val="191919"/>
+          <w:sz w:val="18"/>
+          <w:szCs w:val="18"/>
+        </w:rPr>
+        <w:t>. He comforted us that he failed a lot of times, since there were, actually, many factors would affect the watch. Long weekend, moon phase and clear weather were prerequisites of the watch. And he also suggest</w:t>
       </w:r>
       <w:ins w:id="19" w:author="Moli" w:date="2018-10-02T12:22:00Z">
         <w:r>
@@ -774,6 +911,688 @@
           <w:sz w:val="18"/>
           <w:szCs w:val="18"/>
         </w:rPr>
+        <w:t xml:space="preserve"> such high mountain. I was very grateful that he suggested us to give up early; we avoided wasting several hours. I thanked him for his earnest sharing and help. It was a</w:t>
+      </w:r>
+      <w:ins w:id="23" w:author="Moli" w:date="2018-10-02T12:24:00Z">
+        <w:r>
+          <w:rPr>
+            <w:rFonts w:ascii="Times New Roman" w:eastAsia="PingFang SC Ultralight" w:hAnsi="Times New Roman" w:hint="eastAsia"/>
+            <w:color w:val="191919"/>
+            <w:sz w:val="18"/>
+            <w:szCs w:val="18"/>
+          </w:rPr>
+          <w:t>n</w:t>
+        </w:r>
+      </w:ins>
+      <w:r>
+        <w:rPr>
+          <w:rFonts w:ascii="Times New Roman" w:eastAsia="PingFang SC Ultralight" w:hAnsi="Times New Roman"/>
+          <w:color w:val="191919"/>
+          <w:sz w:val="18"/>
+          <w:szCs w:val="18"/>
+        </w:rPr>
+        <w:t xml:space="preserve"> unforgettable conversation.   </w:t>
+      </w:r>
+    </w:p>
+    <w:p>
+      <w:pPr>
+        <w:pStyle w:val="a4"/>
+        <w:shd w:val="clear" w:color="auto" w:fill="FFFFFF"/>
+        <w:spacing w:before="0" w:beforeAutospacing="0" w:after="0" w:afterAutospacing="0"/>
+        <w:rPr>
+          <w:rFonts w:ascii="Times New Roman" w:eastAsia="PingFang SC Ultralight" w:hAnsi="Times New Roman" w:hint="eastAsia"/>
+          <w:color w:val="191919"/>
+          <w:sz w:val="18"/>
+          <w:szCs w:val="18"/>
+        </w:rPr>
+      </w:pPr>
+    </w:p>
+    <w:p>
+      <w:pPr>
+        <w:pStyle w:val="a4"/>
+        <w:shd w:val="clear" w:color="auto" w:fill="FFFFFF"/>
+        <w:spacing w:before="0" w:beforeAutospacing="0" w:after="0" w:afterAutospacing="0"/>
+        <w:rPr>
+          <w:rFonts w:ascii="Times New Roman" w:eastAsia="PingFang SC Ultralight" w:hAnsi="Times New Roman" w:hint="eastAsia"/>
+          <w:color w:val="191919"/>
+          <w:sz w:val="18"/>
+          <w:szCs w:val="18"/>
+        </w:rPr>
+      </w:pPr>
+    </w:p>
+    <w:p>
+      <w:pPr>
+        <w:pStyle w:val="a4"/>
+        <w:shd w:val="clear" w:color="auto" w:fill="FFFFFF"/>
+        <w:spacing w:before="0" w:beforeAutospacing="0" w:after="0" w:afterAutospacing="0"/>
+        <w:rPr>
+          <w:rFonts w:ascii="Times New Roman" w:eastAsia="PingFang SC Ultralight" w:hAnsi="Times New Roman"/>
+          <w:color w:val="191919"/>
+          <w:sz w:val="18"/>
+          <w:szCs w:val="18"/>
+        </w:rPr>
+      </w:pPr>
+      <w:r>
+        <w:rPr>
+          <w:rFonts w:ascii="Times New Roman" w:eastAsia="PingFang SC Ultralight" w:hAnsi="Times New Roman" w:hint="eastAsia"/>
+          <w:color w:val="191919"/>
+          <w:sz w:val="18"/>
+          <w:szCs w:val="18"/>
+        </w:rPr>
+        <w:t>I am going to describe a conversation wi</w:t>
+      </w:r>
+      <w:r>
+        <w:rPr>
+          <w:rFonts w:ascii="Times New Roman" w:eastAsia="PingFang SC Ultralight" w:hAnsi="Times New Roman"/>
+          <w:color w:val="191919"/>
+          <w:sz w:val="18"/>
+          <w:szCs w:val="18"/>
+        </w:rPr>
+        <w:t>th</w:t>
+      </w:r>
+      <w:r>
+        <w:rPr>
+          <w:rFonts w:ascii="Times New Roman" w:eastAsia="PingFang SC Ultralight" w:hAnsi="Times New Roman"/>
+          <w:color w:val="191919"/>
+          <w:sz w:val="18"/>
+          <w:szCs w:val="18"/>
+        </w:rPr>
+        <w:t xml:space="preserve"> a stranger </w:t>
+      </w:r>
+      <w:commentRangeStart w:id="24"/>
+      <w:r>
+        <w:rPr>
+          <w:rFonts w:ascii="Times New Roman" w:eastAsia="PingFang SC Ultralight" w:hAnsi="Times New Roman" w:hint="eastAsia"/>
+          <w:color w:val="191919"/>
+          <w:sz w:val="18"/>
+          <w:szCs w:val="18"/>
+        </w:rPr>
+        <w:t>at a strange place</w:t>
+      </w:r>
+      <w:commentRangeEnd w:id="24"/>
+      <w:r>
+        <w:rPr>
+          <w:rStyle w:val="a5"/>
+          <w:rFonts w:asciiTheme="minorHAnsi" w:hAnsiTheme="minorHAnsi" w:cstheme="minorBidi"/>
+          <w:kern w:val="2"/>
+        </w:rPr>
+        <w:commentReference w:id="24"/>
+      </w:r>
+      <w:r>
+        <w:rPr>
+          <w:rFonts w:ascii="Times New Roman" w:eastAsia="PingFang SC Ultralight" w:hAnsi="Times New Roman" w:hint="eastAsia"/>
+          <w:color w:val="191919"/>
+          <w:sz w:val="18"/>
+          <w:szCs w:val="18"/>
+        </w:rPr>
+        <w:t xml:space="preserve">. </w:t>
+      </w:r>
+      <w:ins w:id="25" w:author="Moli" w:date="2018-10-02T16:42:00Z">
+        <w:r>
+          <w:rPr>
+            <w:rFonts w:ascii="Times New Roman" w:eastAsia="PingFang SC Ultralight" w:hAnsi="Times New Roman"/>
+            <w:color w:val="191919"/>
+            <w:sz w:val="18"/>
+            <w:szCs w:val="18"/>
+          </w:rPr>
+          <w:t>O</w:t>
+        </w:r>
+        <w:r>
+          <w:rPr>
+            <w:rFonts w:ascii="Times New Roman" w:eastAsia="PingFang SC Ultralight" w:hAnsi="Times New Roman" w:hint="eastAsia"/>
+            <w:color w:val="191919"/>
+            <w:sz w:val="18"/>
+            <w:szCs w:val="18"/>
+          </w:rPr>
+          <w:t xml:space="preserve">n </w:t>
+        </w:r>
+      </w:ins>
+      <w:r>
+        <w:rPr>
+          <w:rFonts w:ascii="Times New Roman" w:eastAsia="PingFang SC Ultralight" w:hAnsi="Times New Roman" w:hint="eastAsia"/>
+          <w:color w:val="191919"/>
+          <w:sz w:val="18"/>
+          <w:szCs w:val="18"/>
+        </w:rPr>
+        <w:t>o</w:t>
+      </w:r>
+      <w:r>
+        <w:rPr>
+          <w:rFonts w:ascii="Times New Roman" w:eastAsia="PingFang SC Ultralight" w:hAnsi="Times New Roman"/>
+          <w:color w:val="191919"/>
+          <w:sz w:val="18"/>
+          <w:szCs w:val="18"/>
+        </w:rPr>
+        <w:t xml:space="preserve">ne day of last December. </w:t>
+      </w:r>
+      <w:r>
+        <w:rPr>
+          <w:rFonts w:ascii="Times New Roman" w:eastAsia="PingFang SC Ultralight" w:hAnsi="Times New Roman"/>
+          <w:color w:val="191919"/>
+          <w:sz w:val="18"/>
+          <w:szCs w:val="18"/>
+        </w:rPr>
+        <w:t>My wife and I decided, more or less on</w:t>
+      </w:r>
+      <w:r>
+        <w:rPr>
+          <w:rFonts w:ascii="Times New Roman" w:eastAsia="PingFang SC Ultralight" w:hAnsi="Times New Roman"/>
+          <w:color w:val="191919"/>
+          <w:sz w:val="18"/>
+          <w:szCs w:val="18"/>
+        </w:rPr>
+        <w:t xml:space="preserve"> a whim, to watch meteor showers after I </w:t>
+      </w:r>
+      <w:r>
+        <w:rPr>
+          <w:rFonts w:ascii="Times New Roman" w:eastAsia="PingFang SC Ultralight" w:hAnsi="Times New Roman"/>
+          <w:color w:val="191919"/>
+          <w:sz w:val="18"/>
+          <w:szCs w:val="18"/>
+        </w:rPr>
+        <w:t xml:space="preserve">came across news about the coming Leonid meteor showers. We lit off at night, drove about 4 hours to the top of the </w:t>
+      </w:r>
+      <w:proofErr w:type="spellStart"/>
+      <w:r>
+        <w:rPr>
+          <w:rFonts w:ascii="Times New Roman" w:eastAsia="PingFang SC Ultralight" w:hAnsi="Times New Roman"/>
+          <w:color w:val="191919"/>
+          <w:sz w:val="18"/>
+          <w:szCs w:val="18"/>
+        </w:rPr>
+        <w:t>BaLang</w:t>
+      </w:r>
+      <w:proofErr w:type="spellEnd"/>
+      <w:r>
+        <w:rPr>
+          <w:rFonts w:ascii="Times New Roman" w:eastAsia="PingFang SC Ultralight" w:hAnsi="Times New Roman"/>
+          <w:color w:val="191919"/>
+          <w:sz w:val="18"/>
+          <w:szCs w:val="18"/>
+        </w:rPr>
+        <w:t xml:space="preserve"> </w:t>
+      </w:r>
+      <w:proofErr w:type="gramStart"/>
+      <w:r>
+        <w:rPr>
+          <w:rFonts w:ascii="Times New Roman" w:eastAsia="PingFang SC Ultralight" w:hAnsi="Times New Roman"/>
+          <w:color w:val="191919"/>
+          <w:sz w:val="18"/>
+          <w:szCs w:val="18"/>
+        </w:rPr>
+        <w:t>Mountain</w:t>
+      </w:r>
+      <w:r>
+        <w:rPr>
+          <w:rFonts w:ascii="Times New Roman" w:eastAsia="PingFang SC Ultralight" w:hAnsi="Times New Roman"/>
+          <w:color w:val="191919"/>
+          <w:sz w:val="18"/>
+          <w:szCs w:val="18"/>
+        </w:rPr>
+        <w:t xml:space="preserve">  elevation</w:t>
+      </w:r>
+      <w:proofErr w:type="gramEnd"/>
+      <w:r>
+        <w:rPr>
+          <w:rFonts w:ascii="Times New Roman" w:eastAsia="PingFang SC Ultralight" w:hAnsi="Times New Roman"/>
+          <w:color w:val="191919"/>
+          <w:sz w:val="18"/>
+          <w:szCs w:val="18"/>
+        </w:rPr>
+        <w:t xml:space="preserve"> is ab</w:t>
+      </w:r>
+      <w:r>
+        <w:rPr>
+          <w:rFonts w:ascii="Times New Roman" w:eastAsia="PingFang SC Ultralight" w:hAnsi="Times New Roman"/>
+          <w:color w:val="191919"/>
+          <w:sz w:val="18"/>
+          <w:szCs w:val="18"/>
+        </w:rPr>
+        <w:t xml:space="preserve">out 4500 meters. The weather at the top was unpredictable, so we didn’t give up thought it was snowing. We were surprised that there was a stone temple nearby and </w:t>
+      </w:r>
+      <w:commentRangeStart w:id="26"/>
+      <w:r>
+        <w:rPr>
+          <w:rFonts w:ascii="Times New Roman" w:eastAsia="PingFang SC Ultralight" w:hAnsi="Times New Roman"/>
+          <w:color w:val="191919"/>
+          <w:sz w:val="18"/>
+          <w:szCs w:val="18"/>
+        </w:rPr>
+        <w:t>there</w:t>
+      </w:r>
+      <w:commentRangeEnd w:id="26"/>
+      <w:r>
+        <w:rPr>
+          <w:rStyle w:val="a5"/>
+          <w:rFonts w:asciiTheme="minorHAnsi" w:hAnsiTheme="minorHAnsi" w:cstheme="minorBidi"/>
+          <w:kern w:val="2"/>
+        </w:rPr>
+        <w:commentReference w:id="26"/>
+      </w:r>
+      <w:r>
+        <w:rPr>
+          <w:rFonts w:ascii="Times New Roman" w:eastAsia="PingFang SC Ultralight" w:hAnsi="Times New Roman"/>
+          <w:color w:val="191919"/>
+          <w:sz w:val="18"/>
+          <w:szCs w:val="18"/>
+        </w:rPr>
+        <w:t xml:space="preserve"> </w:t>
+      </w:r>
+      <w:commentRangeStart w:id="27"/>
+      <w:r>
+        <w:rPr>
+          <w:rFonts w:ascii="Times New Roman" w:eastAsia="PingFang SC Ultralight" w:hAnsi="Times New Roman"/>
+          <w:color w:val="191919"/>
+          <w:sz w:val="18"/>
+          <w:szCs w:val="18"/>
+        </w:rPr>
+        <w:t>were</w:t>
+      </w:r>
+      <w:commentRangeEnd w:id="27"/>
+      <w:r>
+        <w:rPr>
+          <w:rStyle w:val="a5"/>
+          <w:rFonts w:asciiTheme="minorHAnsi" w:hAnsiTheme="minorHAnsi" w:cstheme="minorBidi"/>
+          <w:kern w:val="2"/>
+        </w:rPr>
+        <w:commentReference w:id="27"/>
+      </w:r>
+      <w:r>
+        <w:rPr>
+          <w:rFonts w:ascii="Times New Roman" w:eastAsia="PingFang SC Ultralight" w:hAnsi="Times New Roman"/>
+          <w:color w:val="191919"/>
+          <w:sz w:val="18"/>
+          <w:szCs w:val="18"/>
+        </w:rPr>
+        <w:t xml:space="preserve"> four sky watchers </w:t>
+      </w:r>
+      <w:commentRangeStart w:id="28"/>
+      <w:r>
+        <w:rPr>
+          <w:rFonts w:ascii="Times New Roman" w:eastAsia="PingFang SC Ultralight" w:hAnsi="Times New Roman"/>
+          <w:color w:val="191919"/>
+          <w:sz w:val="18"/>
+          <w:szCs w:val="18"/>
+        </w:rPr>
+        <w:t>who</w:t>
+      </w:r>
+      <w:commentRangeEnd w:id="28"/>
+      <w:r>
+        <w:rPr>
+          <w:rStyle w:val="a5"/>
+          <w:rFonts w:asciiTheme="minorHAnsi" w:hAnsiTheme="minorHAnsi" w:cstheme="minorBidi"/>
+          <w:kern w:val="2"/>
+        </w:rPr>
+        <w:commentReference w:id="28"/>
+      </w:r>
+      <w:r>
+        <w:rPr>
+          <w:rFonts w:ascii="Times New Roman" w:eastAsia="PingFang SC Ultralight" w:hAnsi="Times New Roman"/>
+          <w:color w:val="191919"/>
+          <w:sz w:val="18"/>
+          <w:szCs w:val="18"/>
+        </w:rPr>
+        <w:t xml:space="preserve"> were waiting in their sleeping sack.</w:t>
+      </w:r>
+      <w:r>
+        <w:rPr>
+          <w:rFonts w:ascii="Times New Roman" w:eastAsia="PingFang SC Ultralight" w:hAnsi="Times New Roman"/>
+          <w:color w:val="191919"/>
+          <w:sz w:val="18"/>
+          <w:szCs w:val="18"/>
+        </w:rPr>
+        <w:t xml:space="preserve"> We were happy to meet each other. After simple introduction, we found they were professional. So I asked</w:t>
+      </w:r>
+      <w:del w:id="30" w:author="Moli" w:date="2018-10-02T12:13:00Z">
+        <w:r>
+          <w:rPr>
+            <w:rFonts w:ascii="Times New Roman" w:eastAsia="PingFang SC Ultralight" w:hAnsi="Times New Roman"/>
+            <w:color w:val="191919"/>
+            <w:sz w:val="18"/>
+            <w:szCs w:val="18"/>
+          </w:rPr>
+          <w:delText xml:space="preserve"> my</w:delText>
+        </w:r>
+      </w:del>
+      <w:r>
+        <w:rPr>
+          <w:rFonts w:ascii="Times New Roman" w:eastAsia="PingFang SC Ultralight" w:hAnsi="Times New Roman"/>
+          <w:color w:val="191919"/>
+          <w:sz w:val="18"/>
+          <w:szCs w:val="18"/>
+        </w:rPr>
+        <w:t xml:space="preserve"> </w:t>
+      </w:r>
+      <w:ins w:id="31" w:author="Moli" w:date="2018-10-02T12:16:00Z">
+        <w:r>
+          <w:rPr>
+            <w:rFonts w:ascii="Times New Roman" w:eastAsia="PingFang SC Ultralight" w:hAnsi="Times New Roman"/>
+            <w:color w:val="191919"/>
+            <w:sz w:val="18"/>
+            <w:szCs w:val="18"/>
+          </w:rPr>
+          <w:t>them</w:t>
+        </w:r>
+      </w:ins>
+      <w:del w:id="32" w:author="Moli" w:date="2018-10-02T12:16:00Z">
+        <w:r>
+          <w:rPr>
+            <w:rFonts w:ascii="Times New Roman" w:eastAsia="PingFang SC Ultralight" w:hAnsi="Times New Roman"/>
+            <w:color w:val="191919"/>
+            <w:sz w:val="18"/>
+            <w:szCs w:val="18"/>
+          </w:rPr>
+          <w:delText>question about the probability t</w:delText>
+        </w:r>
+      </w:del>
+      <w:del w:id="33" w:author="Moli" w:date="2018-10-02T12:15:00Z">
+        <w:r>
+          <w:rPr>
+            <w:rFonts w:ascii="Times New Roman" w:eastAsia="PingFang SC Ultralight" w:hAnsi="Times New Roman"/>
+            <w:color w:val="191919"/>
+            <w:sz w:val="18"/>
+            <w:szCs w:val="18"/>
+          </w:rPr>
+          <w:delText>hat the</w:delText>
+        </w:r>
+      </w:del>
+      <w:r>
+        <w:rPr>
+          <w:rFonts w:ascii="Times New Roman" w:eastAsia="PingFang SC Ultralight" w:hAnsi="Times New Roman"/>
+          <w:color w:val="191919"/>
+          <w:sz w:val="18"/>
+          <w:szCs w:val="18"/>
+        </w:rPr>
+        <w:t xml:space="preserve"> whether the sky would turn clear and their pass experience. One of </w:t>
+      </w:r>
+      <w:proofErr w:type="gramStart"/>
+      <w:r>
+        <w:rPr>
+          <w:rFonts w:ascii="Times New Roman" w:eastAsia="PingFang SC Ultralight" w:hAnsi="Times New Roman"/>
+          <w:color w:val="191919"/>
+          <w:sz w:val="18"/>
+          <w:szCs w:val="18"/>
+        </w:rPr>
+        <w:t xml:space="preserve">them </w:t>
+      </w:r>
+      <w:ins w:id="34" w:author="Moli" w:date="2018-10-02T12:19:00Z">
+        <w:r>
+          <w:rPr>
+            <w:rFonts w:ascii="Times New Roman" w:eastAsia="PingFang SC Ultralight" w:hAnsi="Times New Roman"/>
+            <w:color w:val="191919"/>
+            <w:sz w:val="18"/>
+            <w:szCs w:val="18"/>
+          </w:rPr>
+          <w:t>,</w:t>
+        </w:r>
+        <w:proofErr w:type="gramEnd"/>
+        <w:r>
+          <w:rPr>
+            <w:rFonts w:ascii="Times New Roman" w:eastAsia="PingFang SC Ultralight" w:hAnsi="Times New Roman"/>
+            <w:color w:val="191919"/>
+            <w:sz w:val="18"/>
+            <w:szCs w:val="18"/>
+          </w:rPr>
+          <w:t xml:space="preserve"> </w:t>
+        </w:r>
+      </w:ins>
+      <w:proofErr w:type="spellStart"/>
+      <w:r>
+        <w:rPr>
+          <w:rFonts w:ascii="Times New Roman" w:eastAsia="PingFang SC Ultralight" w:hAnsi="Times New Roman"/>
+          <w:color w:val="191919"/>
+          <w:sz w:val="18"/>
+          <w:szCs w:val="18"/>
+        </w:rPr>
+        <w:t>share</w:t>
+      </w:r>
+      <w:ins w:id="35" w:author="Moli" w:date="2018-10-02T12:18:00Z">
+        <w:r>
+          <w:rPr>
+            <w:rFonts w:ascii="Times New Roman" w:eastAsia="PingFang SC Ultralight" w:hAnsi="Times New Roman"/>
+            <w:color w:val="191919"/>
+            <w:sz w:val="18"/>
+            <w:szCs w:val="18"/>
+          </w:rPr>
+          <w:t>ing</w:t>
+        </w:r>
+      </w:ins>
+      <w:proofErr w:type="spellEnd"/>
+      <w:del w:id="36" w:author="Moli" w:date="2018-10-02T12:18:00Z">
+        <w:r>
+          <w:rPr>
+            <w:rFonts w:ascii="Times New Roman" w:eastAsia="PingFang SC Ultralight" w:hAnsi="Times New Roman"/>
+            <w:color w:val="191919"/>
+            <w:sz w:val="18"/>
+            <w:szCs w:val="18"/>
+          </w:rPr>
+          <w:delText>d</w:delText>
+        </w:r>
+      </w:del>
+      <w:r>
+        <w:rPr>
+          <w:rFonts w:ascii="Times New Roman" w:eastAsia="PingFang SC Ultralight" w:hAnsi="Times New Roman"/>
+          <w:color w:val="191919"/>
+          <w:sz w:val="18"/>
+          <w:szCs w:val="18"/>
+        </w:rPr>
+        <w:t xml:space="preserve"> a lot of information and experience</w:t>
+      </w:r>
+      <w:ins w:id="37" w:author="Moli" w:date="2018-10-02T12:19:00Z">
+        <w:r>
+          <w:rPr>
+            <w:rFonts w:ascii="Times New Roman" w:eastAsia="PingFang SC Ultralight" w:hAnsi="Times New Roman"/>
+            <w:color w:val="191919"/>
+            <w:sz w:val="18"/>
+            <w:szCs w:val="18"/>
+          </w:rPr>
+          <w:t xml:space="preserve">, </w:t>
+        </w:r>
+      </w:ins>
+      <w:del w:id="38" w:author="Moli" w:date="2018-10-02T12:19:00Z">
+        <w:r>
+          <w:rPr>
+            <w:rFonts w:ascii="Times New Roman" w:eastAsia="PingFang SC Ultralight" w:hAnsi="Times New Roman"/>
+            <w:color w:val="191919"/>
+            <w:sz w:val="18"/>
+            <w:szCs w:val="18"/>
+          </w:rPr>
+          <w:delText xml:space="preserve"> </w:delText>
+        </w:r>
+      </w:del>
+      <w:r>
+        <w:rPr>
+          <w:rFonts w:ascii="Times New Roman" w:eastAsia="PingFang SC Ultralight" w:hAnsi="Times New Roman"/>
+          <w:color w:val="191919"/>
+          <w:sz w:val="18"/>
+          <w:szCs w:val="18"/>
+        </w:rPr>
+        <w:t xml:space="preserve">pointed out the harsh reality that there </w:t>
+      </w:r>
+      <w:ins w:id="39" w:author="Moli" w:date="2018-10-02T12:19:00Z">
+        <w:r>
+          <w:rPr>
+            <w:rFonts w:ascii="Times New Roman" w:eastAsia="PingFang SC Ultralight" w:hAnsi="Times New Roman"/>
+            <w:color w:val="191919"/>
+            <w:sz w:val="18"/>
+            <w:szCs w:val="18"/>
+          </w:rPr>
+          <w:t>w</w:t>
+        </w:r>
+        <w:r>
+          <w:rPr>
+            <w:rFonts w:ascii="Times New Roman" w:eastAsia="PingFang SC Ultralight" w:hAnsi="Times New Roman" w:hint="eastAsia"/>
+            <w:color w:val="191919"/>
+            <w:sz w:val="18"/>
+            <w:szCs w:val="18"/>
+          </w:rPr>
+          <w:t>a</w:t>
+        </w:r>
+      </w:ins>
+      <w:del w:id="40" w:author="Moli" w:date="2018-10-02T12:19:00Z">
+        <w:r>
+          <w:rPr>
+            <w:rFonts w:ascii="Times New Roman" w:eastAsia="PingFang SC Ultralight" w:hAnsi="Times New Roman"/>
+            <w:color w:val="191919"/>
+            <w:sz w:val="18"/>
+            <w:szCs w:val="18"/>
+          </w:rPr>
+          <w:delText>i</w:delText>
+        </w:r>
+      </w:del>
+      <w:r>
+        <w:rPr>
+          <w:rFonts w:ascii="Times New Roman" w:eastAsia="PingFang SC Ultralight" w:hAnsi="Times New Roman"/>
+          <w:color w:val="191919"/>
+          <w:sz w:val="18"/>
+          <w:szCs w:val="18"/>
+        </w:rPr>
+        <w:t xml:space="preserve">s little chance </w:t>
+      </w:r>
+      <w:del w:id="41" w:author="Moli" w:date="2018-10-02T12:20:00Z">
+        <w:r>
+          <w:rPr>
+            <w:rFonts w:ascii="Times New Roman" w:eastAsia="PingFang SC Ultralight" w:hAnsi="Times New Roman"/>
+            <w:color w:val="191919"/>
+            <w:sz w:val="18"/>
+            <w:szCs w:val="18"/>
+          </w:rPr>
+          <w:delText xml:space="preserve">that </w:delText>
+        </w:r>
+      </w:del>
+      <w:r>
+        <w:rPr>
+          <w:rFonts w:ascii="Times New Roman" w:eastAsia="PingFang SC Ultralight" w:hAnsi="Times New Roman"/>
+          <w:color w:val="191919"/>
+          <w:sz w:val="18"/>
+          <w:szCs w:val="18"/>
+        </w:rPr>
+        <w:t xml:space="preserve">we could </w:t>
+      </w:r>
+      <w:r>
+        <w:rPr>
+          <w:rFonts w:ascii="Times New Roman" w:eastAsia="PingFang SC Ultralight" w:hAnsi="Times New Roman"/>
+          <w:color w:val="191919"/>
+          <w:sz w:val="18"/>
+          <w:szCs w:val="18"/>
+        </w:rPr>
+        <w:t xml:space="preserve">see the shower, since the snow would not stop from his observation. There </w:t>
+      </w:r>
+      <w:r>
+        <w:rPr>
+          <w:rFonts w:ascii="Times New Roman" w:eastAsia="PingFang SC Ultralight" w:hAnsi="Times New Roman"/>
+          <w:color w:val="191919"/>
+          <w:sz w:val="18"/>
+          <w:szCs w:val="18"/>
+        </w:rPr>
+        <w:lastRenderedPageBreak/>
+        <w:t xml:space="preserve">was no awkward absolutely, since we had the same </w:t>
+      </w:r>
+      <w:r>
+        <w:rPr>
+          <w:rFonts w:ascii="Times New Roman" w:eastAsia="PingFang SC Ultralight" w:hAnsi="Times New Roman"/>
+          <w:color w:val="191919"/>
+          <w:sz w:val="18"/>
+          <w:szCs w:val="18"/>
+        </w:rPr>
+        <w:t>admiration of deep sky. Actually it was my first time to take a trip to watch meteor showers on purpose. He comforted us that he failed a lot of times,</w:t>
+      </w:r>
+      <w:r>
+        <w:rPr>
+          <w:rFonts w:ascii="Times New Roman" w:eastAsia="PingFang SC Ultralight" w:hAnsi="Times New Roman"/>
+          <w:color w:val="191919"/>
+          <w:sz w:val="18"/>
+          <w:szCs w:val="18"/>
+        </w:rPr>
+        <w:t xml:space="preserve"> since there were, actually,</w:t>
+      </w:r>
+      <w:r>
+        <w:rPr>
+          <w:rFonts w:ascii="Times New Roman" w:eastAsia="PingFang SC Ultralight" w:hAnsi="Times New Roman"/>
+          <w:color w:val="191919"/>
+          <w:sz w:val="18"/>
+          <w:szCs w:val="18"/>
+        </w:rPr>
+        <w:t xml:space="preserve"> many </w:t>
+      </w:r>
+      <w:r>
+        <w:rPr>
+          <w:rFonts w:ascii="Times New Roman" w:eastAsia="PingFang SC Ultralight" w:hAnsi="Times New Roman"/>
+          <w:color w:val="191919"/>
+          <w:sz w:val="18"/>
+          <w:szCs w:val="18"/>
+        </w:rPr>
+        <w:t>factors would affect the watch. Long weekend, moon phase and clear weather were prerequisites of the watch. And he als</w:t>
+      </w:r>
+      <w:r>
+        <w:rPr>
+          <w:rFonts w:ascii="Times New Roman" w:eastAsia="PingFang SC Ultralight" w:hAnsi="Times New Roman"/>
+          <w:color w:val="191919"/>
+          <w:sz w:val="18"/>
+          <w:szCs w:val="18"/>
+        </w:rPr>
+        <w:t>o suggest</w:t>
+      </w:r>
+      <w:ins w:id="42" w:author="Moli" w:date="2018-10-02T12:22:00Z">
+        <w:r>
+          <w:rPr>
+            <w:rFonts w:ascii="Times New Roman" w:eastAsia="PingFang SC Ultralight" w:hAnsi="Times New Roman" w:hint="eastAsia"/>
+            <w:color w:val="191919"/>
+            <w:sz w:val="18"/>
+            <w:szCs w:val="18"/>
+          </w:rPr>
+          <w:t>ed</w:t>
+        </w:r>
+      </w:ins>
+      <w:del w:id="43" w:author="Moli" w:date="2018-10-02T12:21:00Z">
+        <w:r>
+          <w:rPr>
+            <w:rFonts w:ascii="Times New Roman" w:eastAsia="PingFang SC Ultralight" w:hAnsi="Times New Roman"/>
+            <w:color w:val="191919"/>
+            <w:sz w:val="18"/>
+            <w:szCs w:val="18"/>
+          </w:rPr>
+          <w:delText>s</w:delText>
+        </w:r>
+      </w:del>
+      <w:r>
+        <w:rPr>
+          <w:rFonts w:ascii="Times New Roman" w:eastAsia="PingFang SC Ultralight" w:hAnsi="Times New Roman"/>
+          <w:color w:val="191919"/>
+          <w:sz w:val="18"/>
+          <w:szCs w:val="18"/>
+        </w:rPr>
+        <w:t xml:space="preserve"> that we should prepare lightweight chair, blanket, and warm drinks etcetera. It was a fantastical and interesting experience to have a conversation in the temple </w:t>
+      </w:r>
+      <w:ins w:id="44" w:author="Moli" w:date="2018-10-02T12:23:00Z">
+        <w:r>
+          <w:rPr>
+            <w:rFonts w:ascii="Times New Roman" w:eastAsia="PingFang SC Ultralight" w:hAnsi="Times New Roman" w:hint="eastAsia"/>
+            <w:color w:val="191919"/>
+            <w:sz w:val="18"/>
+            <w:szCs w:val="18"/>
+          </w:rPr>
+          <w:t>in</w:t>
+        </w:r>
+      </w:ins>
+      <w:del w:id="45" w:author="Moli" w:date="2018-10-02T12:23:00Z">
+        <w:r>
+          <w:rPr>
+            <w:rFonts w:ascii="Times New Roman" w:eastAsia="PingFang SC Ultralight" w:hAnsi="Times New Roman"/>
+            <w:color w:val="191919"/>
+            <w:sz w:val="18"/>
+            <w:szCs w:val="18"/>
+          </w:rPr>
+          <w:delText>of</w:delText>
+        </w:r>
+      </w:del>
+      <w:r>
+        <w:rPr>
+          <w:rFonts w:ascii="Times New Roman" w:eastAsia="PingFang SC Ultralight" w:hAnsi="Times New Roman"/>
+          <w:color w:val="191919"/>
+          <w:sz w:val="18"/>
+          <w:szCs w:val="18"/>
+        </w:rPr>
         <w:t xml:space="preserve"> such high mountain. I was very grateful that he suggested us to give up </w:t>
       </w:r>
       <w:r>
@@ -794,7 +1613,7 @@
         </w:rPr>
         <w:t>It was a</w:t>
       </w:r>
-      <w:ins w:id="23" w:author="Moli" w:date="2018-10-02T12:24:00Z">
+      <w:ins w:id="46" w:author="Moli" w:date="2018-10-02T12:24:00Z">
         <w:r>
           <w:rPr>
             <w:rFonts w:ascii="Times New Roman" w:eastAsia="PingFang SC Ultralight" w:hAnsi="Times New Roman" w:hint="eastAsia"/>
@@ -960,7 +1779,7 @@
 
 <file path=word/comments.xml><?xml version="1.0" encoding="utf-8"?>
 <w:comments xmlns:wpc="http://schemas.microsoft.com/office/word/2010/wordprocessingCanvas" xmlns:mo="http://schemas.microsoft.com/office/mac/office/2008/main" xmlns:mc="http://schemas.openxmlformats.org/markup-compatibility/2006" xmlns:mv="urn:schemas-microsoft-com:mac:vml" xmlns:o="urn:schemas-microsoft-com:office:office" xmlns:r="http://schemas.openxmlformats.org/officeDocument/2006/relationships" xmlns:m="http://schemas.openxmlformats.org/officeDocument/2006/math" xmlns:v="urn:schemas-microsoft-com:vml" xmlns:wp14="http://schemas.microsoft.com/office/word/2010/wordprocessingDrawing" xmlns:wp="http://schemas.openxmlformats.org/drawingml/2006/wordprocessingDrawing" xmlns:w10="urn:schemas-microsoft-com:office:word" xmlns:w="http://schemas.openxmlformats.org/wordprocessingml/2006/main" xmlns:w14="http://schemas.microsoft.com/office/word/2010/wordml" xmlns:wpg="http://schemas.microsoft.com/office/word/2010/wordprocessingGroup" xmlns:wpi="http://schemas.microsoft.com/office/word/2010/wordprocessingInk" xmlns:wne="http://schemas.microsoft.com/office/word/2006/wordml" xmlns:wps="http://schemas.microsoft.com/office/word/2010/wordprocessingShape" mc:Ignorable="w14 wp14">
-  <w:comment w:id="0" w:author="Moli" w:date="2018-10-02T12:04:00Z" w:initials="M">
+  <w:comment w:id="1" w:author="Moli" w:date="2018-10-22T23:22:00Z" w:initials="M">
     <w:p>
       <w:pPr>
         <w:pStyle w:val="a6"/>
@@ -976,7 +1795,7 @@
       </w:r>
     </w:p>
   </w:comment>
-  <w:comment w:id="3" w:author="Moli" w:date="2018-10-02T12:12:00Z" w:initials="M">
+  <w:comment w:id="3" w:author="Moli" w:date="2018-10-22T23:22:00Z" w:initials="M">
     <w:p>
       <w:pPr>
         <w:pStyle w:val="a6"/>
@@ -994,7 +1813,7 @@
       <w:proofErr w:type="gramEnd"/>
     </w:p>
   </w:comment>
-  <w:comment w:id="4" w:author="Moli" w:date="2018-10-02T12:09:00Z" w:initials="M">
+  <w:comment w:id="4" w:author="Moli" w:date="2018-10-22T23:22:00Z" w:initials="M">
     <w:p>
       <w:pPr>
         <w:pStyle w:val="a6"/>
@@ -1012,7 +1831,7 @@
       <w:proofErr w:type="gramEnd"/>
     </w:p>
   </w:comment>
-  <w:comment w:id="5" w:author="Moli" w:date="2018-10-02T12:09:00Z" w:initials="M">
+  <w:comment w:id="5" w:author="Moli" w:date="2018-10-22T23:22:00Z" w:initials="M">
     <w:p>
       <w:pPr>
         <w:pStyle w:val="a6"/>
@@ -1024,6 +1843,83 @@
         <w:annotationRef/>
       </w:r>
       <w:ins w:id="6" w:author="Moli" w:date="2018-10-02T12:16:00Z">
+        <w:r>
+          <w:rPr>
+            <w:rFonts w:ascii="Times New Roman" w:eastAsia="PingFang SC Ultralight" w:hAnsi="Times New Roman"/>
+            <w:vanish/>
+            <w:color w:val="191919"/>
+            <w:sz w:val="18"/>
+            <w:szCs w:val="18"/>
+          </w:rPr>
+          <w:t>themstione probability that the .  hours. I waincemountain. I was very grateful that he gave many useful suggetions  hours there</w:t>
+        </w:r>
+      </w:ins>
+    </w:p>
+  </w:comment>
+  <w:comment w:id="24" w:author="Moli" w:date="2018-10-02T12:04:00Z" w:initials="M">
+    <w:p>
+      <w:pPr>
+        <w:pStyle w:val="a6"/>
+      </w:pPr>
+      <w:r>
+        <w:rPr>
+          <w:rStyle w:val="a5"/>
+        </w:rPr>
+        <w:annotationRef/>
+      </w:r>
+      <w:r>
+        <w:t>In a temple On a trip.</w:t>
+      </w:r>
+    </w:p>
+  </w:comment>
+  <w:comment w:id="26" w:author="Moli" w:date="2018-10-02T12:12:00Z" w:initials="M">
+    <w:p>
+      <w:pPr>
+        <w:pStyle w:val="a6"/>
+      </w:pPr>
+      <w:r>
+        <w:rPr>
+          <w:rStyle w:val="a5"/>
+        </w:rPr>
+        <w:annotationRef/>
+      </w:r>
+      <w:proofErr w:type="gramStart"/>
+      <w:r>
+        <w:t>inside</w:t>
+      </w:r>
+      <w:proofErr w:type="gramEnd"/>
+    </w:p>
+  </w:comment>
+  <w:comment w:id="27" w:author="Moli" w:date="2018-10-02T12:09:00Z" w:initials="M">
+    <w:p>
+      <w:pPr>
+        <w:pStyle w:val="a6"/>
+      </w:pPr>
+      <w:r>
+        <w:rPr>
+          <w:rStyle w:val="a5"/>
+        </w:rPr>
+        <w:annotationRef/>
+      </w:r>
+      <w:proofErr w:type="gramStart"/>
+      <w:r>
+        <w:t>other</w:t>
+      </w:r>
+      <w:proofErr w:type="gramEnd"/>
+    </w:p>
+  </w:comment>
+  <w:comment w:id="28" w:author="Moli" w:date="2018-10-02T12:09:00Z" w:initials="M">
+    <w:p>
+      <w:pPr>
+        <w:pStyle w:val="a6"/>
+      </w:pPr>
+      <w:r>
+        <w:rPr>
+          <w:rStyle w:val="a5"/>
+        </w:rPr>
+        <w:annotationRef/>
+      </w:r>
+      <w:ins w:id="29" w:author="Moli" w:date="2018-10-02T12:16:00Z">
         <w:r>
           <w:rPr>
             <w:rFonts w:ascii="Times New Roman" w:eastAsia="PingFang SC Ultralight" w:hAnsi="Times New Roman"/>
@@ -1975,7 +2871,7 @@
 </file>
 
 <file path=customXml/itemProps1.xml><?xml version="1.0" encoding="utf-8"?>
-<ds:datastoreItem xmlns:ds="http://schemas.openxmlformats.org/officeDocument/2006/customXml" ds:itemID="{B98D9DC2-2239-6740-A441-1B58FB75B704}">
+<ds:datastoreItem xmlns:ds="http://schemas.openxmlformats.org/officeDocument/2006/customXml" ds:itemID="{B44546E0-6C5D-0145-BAF5-1D998020B959}">
   <ds:schemaRefs>
     <ds:schemaRef ds:uri="http://schemas.openxmlformats.org/officeDocument/2006/bibliography"/>
   </ds:schemaRefs>

--- a/IELTS/speaking/17_stranger_conversation.docx
+++ b/IELTS/speaking/17_stranger_conversation.docx
@@ -168,36 +168,34 @@
           <w:sz w:val="18"/>
           <w:szCs w:val="18"/>
         </w:rPr>
-        <w:t xml:space="preserve">I am going to describe a conversation with a stranger at </w:t>
-      </w:r>
-      <w:proofErr w:type="gramStart"/>
-      <w:r>
-        <w:rPr>
-          <w:rFonts w:ascii="Times New Roman" w:eastAsia="PingFang SC Ultralight" w:hAnsi="Times New Roman"/>
-          <w:color w:val="191919"/>
-          <w:sz w:val="18"/>
-          <w:szCs w:val="18"/>
-        </w:rPr>
-        <w:t>a</w:t>
-      </w:r>
-      <w:proofErr w:type="gramEnd"/>
-      <w:r>
-        <w:rPr>
-          <w:rFonts w:ascii="Times New Roman" w:eastAsia="PingFang SC Ultralight" w:hAnsi="Times New Roman"/>
-          <w:color w:val="191919"/>
-          <w:sz w:val="18"/>
-          <w:szCs w:val="18"/>
-        </w:rPr>
-        <w:t xml:space="preserve"> amazing place. On one day of last December. My wife and I decided, more or less on a whim, to watch meteor showers after I came across the news about the Leonid </w:t>
-      </w:r>
-      <w:r>
-        <w:rPr>
-          <w:rFonts w:ascii="Times New Roman" w:eastAsia="PingFang SC Ultralight" w:hAnsi="Times New Roman"/>
-          <w:color w:val="191919"/>
-          <w:sz w:val="18"/>
-          <w:szCs w:val="18"/>
-        </w:rPr>
-        <w:t>meteor showers. We started</w:t>
+        <w:t>I am going to describe a conversation with a stranger at a</w:t>
+      </w:r>
+      <w:r>
+        <w:rPr>
+          <w:rFonts w:ascii="Times New Roman" w:eastAsia="PingFang SC Ultralight" w:hAnsi="Times New Roman"/>
+          <w:color w:val="191919"/>
+          <w:sz w:val="18"/>
+          <w:szCs w:val="18"/>
+        </w:rPr>
+        <w:t>n amazing place. It was</w:t>
+      </w:r>
+      <w:r>
+        <w:rPr>
+          <w:rFonts w:ascii="Times New Roman" w:eastAsia="PingFang SC Ultralight" w:hAnsi="Times New Roman"/>
+          <w:color w:val="191919"/>
+          <w:sz w:val="18"/>
+          <w:szCs w:val="18"/>
+        </w:rPr>
+        <w:t xml:space="preserve"> last December. My wife and I decided, more or less on a whim, to watch meteor showers</w:t>
+      </w:r>
+      <w:r>
+        <w:rPr>
+          <w:rFonts w:ascii="Times New Roman" w:eastAsia="PingFang SC Ultralight" w:hAnsi="Times New Roman"/>
+          <w:color w:val="191919"/>
+          <w:sz w:val="18"/>
+          <w:szCs w:val="18"/>
+        </w:rPr>
+        <w:t>. We started</w:t>
       </w:r>
       <w:r>
         <w:rPr>
@@ -280,34 +278,97 @@
           <w:sz w:val="18"/>
           <w:szCs w:val="18"/>
         </w:rPr>
-        <w:t>. They were professional viewers. So I asked them about the chance that we could see the showers according to their experience. We were unlucky. The chance was small from their observation. However, it w</w:t>
-      </w:r>
-      <w:r>
-        <w:rPr>
-          <w:rFonts w:ascii="Times New Roman" w:eastAsia="PingFang SC Ultralight" w:hAnsi="Times New Roman"/>
-          <w:color w:val="191919"/>
-          <w:sz w:val="18"/>
-          <w:szCs w:val="18"/>
-        </w:rPr>
-        <w:t>as an amazing experience. We sat around on the g</w:t>
-      </w:r>
-      <w:r>
-        <w:rPr>
-          <w:rFonts w:ascii="Times New Roman" w:eastAsia="PingFang SC Ultralight" w:hAnsi="Times New Roman"/>
-          <w:color w:val="191919"/>
-          <w:sz w:val="18"/>
-          <w:szCs w:val="18"/>
-        </w:rPr>
-        <w:t xml:space="preserve">round under the gaze of three statues of Chinese mythical gods at such barren mountain pass. We shared our most interesting story and experiences. The </w:t>
-      </w:r>
-      <w:r>
-        <w:rPr>
-          <w:rFonts w:ascii="Times New Roman" w:eastAsia="PingFang SC Ultralight" w:hAnsi="Times New Roman"/>
-          <w:color w:val="191919"/>
-          <w:sz w:val="18"/>
-          <w:szCs w:val="18"/>
-        </w:rPr>
-        <w:t>flying snows outside the temple made the feeling even more special. It was a great trip although we missed the meteor showers.</w:t>
+        <w:t>s</w:t>
+      </w:r>
+      <w:r>
+        <w:rPr>
+          <w:rFonts w:ascii="Times New Roman" w:eastAsia="PingFang SC Ultralight" w:hAnsi="Times New Roman"/>
+          <w:color w:val="191919"/>
+          <w:sz w:val="18"/>
+          <w:szCs w:val="18"/>
+        </w:rPr>
+        <w:t>. They were professional viewers. So I asked them about the chan</w:t>
+      </w:r>
+      <w:r>
+        <w:rPr>
+          <w:rFonts w:ascii="Times New Roman" w:eastAsia="PingFang SC Ultralight" w:hAnsi="Times New Roman"/>
+          <w:color w:val="191919"/>
+          <w:sz w:val="18"/>
+          <w:szCs w:val="18"/>
+        </w:rPr>
+        <w:t>ce that sky would turn clear</w:t>
+      </w:r>
+      <w:r>
+        <w:rPr>
+          <w:rFonts w:ascii="Times New Roman" w:eastAsia="PingFang SC Ultralight" w:hAnsi="Times New Roman"/>
+          <w:color w:val="191919"/>
+          <w:sz w:val="18"/>
+          <w:szCs w:val="18"/>
+        </w:rPr>
+        <w:t xml:space="preserve"> according to their experience. We were unlucky. The chance was small from their observation.</w:t>
+      </w:r>
+      <w:r>
+        <w:rPr>
+          <w:rFonts w:ascii="Times New Roman" w:eastAsia="PingFang SC Ultralight" w:hAnsi="Times New Roman"/>
+          <w:color w:val="191919"/>
+          <w:sz w:val="18"/>
+          <w:szCs w:val="18"/>
+        </w:rPr>
+        <w:t xml:space="preserve"> However, it was still</w:t>
+      </w:r>
+      <w:r>
+        <w:rPr>
+          <w:rFonts w:ascii="Times New Roman" w:eastAsia="PingFang SC Ultralight" w:hAnsi="Times New Roman"/>
+          <w:color w:val="191919"/>
+          <w:sz w:val="18"/>
+          <w:szCs w:val="18"/>
+        </w:rPr>
+        <w:t xml:space="preserve"> an amazing experience</w:t>
+      </w:r>
+      <w:r>
+        <w:rPr>
+          <w:rFonts w:ascii="Times New Roman" w:eastAsia="PingFang SC Ultralight" w:hAnsi="Times New Roman"/>
+          <w:color w:val="191919"/>
+          <w:sz w:val="18"/>
+          <w:szCs w:val="18"/>
+        </w:rPr>
+        <w:t xml:space="preserve"> since </w:t>
+      </w:r>
+      <w:r>
+        <w:rPr>
+          <w:rFonts w:ascii="Times New Roman" w:eastAsia="PingFang SC Ultralight" w:hAnsi="Times New Roman"/>
+          <w:color w:val="191919"/>
+          <w:sz w:val="18"/>
+          <w:szCs w:val="18"/>
+        </w:rPr>
+        <w:t>we had a great conversation there</w:t>
+      </w:r>
+      <w:r>
+        <w:rPr>
+          <w:rFonts w:ascii="Times New Roman" w:eastAsia="PingFang SC Ultralight" w:hAnsi="Times New Roman"/>
+          <w:color w:val="191919"/>
+          <w:sz w:val="18"/>
+          <w:szCs w:val="18"/>
+        </w:rPr>
+        <w:t>. We sat around on the g</w:t>
+      </w:r>
+      <w:r>
+        <w:rPr>
+          <w:rFonts w:ascii="Times New Roman" w:eastAsia="PingFang SC Ultralight" w:hAnsi="Times New Roman"/>
+          <w:color w:val="191919"/>
+          <w:sz w:val="18"/>
+          <w:szCs w:val="18"/>
+        </w:rPr>
+        <w:t>round under the gaze of three statues of Ch</w:t>
+      </w:r>
+      <w:r>
+        <w:rPr>
+          <w:rFonts w:ascii="Times New Roman" w:eastAsia="PingFang SC Ultralight" w:hAnsi="Times New Roman"/>
+          <w:color w:val="191919"/>
+          <w:sz w:val="18"/>
+          <w:szCs w:val="18"/>
+        </w:rPr>
+        <w:t>inese mythical gods</w:t>
       </w:r>
       <w:bookmarkStart w:id="0" w:name="_GoBack"/>
       <w:bookmarkEnd w:id="0"/>
@@ -318,7 +379,79 @@
           <w:sz w:val="18"/>
           <w:szCs w:val="18"/>
         </w:rPr>
-        <w:t xml:space="preserve"> </w:t>
+        <w:t>. We shared our most i</w:t>
+      </w:r>
+      <w:r>
+        <w:rPr>
+          <w:rFonts w:ascii="Times New Roman" w:eastAsia="PingFang SC Ultralight" w:hAnsi="Times New Roman"/>
+          <w:color w:val="191919"/>
+          <w:sz w:val="18"/>
+          <w:szCs w:val="18"/>
+        </w:rPr>
+        <w:t>nteresting stories</w:t>
+      </w:r>
+      <w:r>
+        <w:rPr>
+          <w:rFonts w:ascii="Times New Roman" w:eastAsia="PingFang SC Ultralight" w:hAnsi="Times New Roman"/>
+          <w:color w:val="191919"/>
+          <w:sz w:val="18"/>
+          <w:szCs w:val="18"/>
+        </w:rPr>
+        <w:t xml:space="preserve"> and past adventures</w:t>
+      </w:r>
+      <w:r>
+        <w:rPr>
+          <w:rFonts w:ascii="Times New Roman" w:eastAsia="PingFang SC Ultralight" w:hAnsi="Times New Roman"/>
+          <w:color w:val="191919"/>
+          <w:sz w:val="18"/>
+          <w:szCs w:val="18"/>
+        </w:rPr>
+        <w:t xml:space="preserve">. The </w:t>
+      </w:r>
+      <w:r>
+        <w:rPr>
+          <w:rFonts w:ascii="Times New Roman" w:eastAsia="PingFang SC Ultralight" w:hAnsi="Times New Roman"/>
+          <w:color w:val="191919"/>
+          <w:sz w:val="18"/>
+          <w:szCs w:val="18"/>
+        </w:rPr>
+        <w:t>flying snows out</w:t>
+      </w:r>
+      <w:r>
+        <w:rPr>
+          <w:rFonts w:ascii="Times New Roman" w:eastAsia="PingFang SC Ultralight" w:hAnsi="Times New Roman"/>
+          <w:color w:val="191919"/>
+          <w:sz w:val="18"/>
+          <w:szCs w:val="18"/>
+        </w:rPr>
+        <w:t>side the temple made the conversation</w:t>
+      </w:r>
+      <w:r>
+        <w:rPr>
+          <w:rFonts w:ascii="Times New Roman" w:eastAsia="PingFang SC Ultralight" w:hAnsi="Times New Roman"/>
+          <w:color w:val="191919"/>
+          <w:sz w:val="18"/>
+          <w:szCs w:val="18"/>
+        </w:rPr>
+        <w:t xml:space="preserve"> even more special</w:t>
+      </w:r>
+      <w:r>
+        <w:rPr>
+          <w:rFonts w:ascii="Times New Roman" w:eastAsia="PingFang SC Ultralight" w:hAnsi="Times New Roman"/>
+          <w:color w:val="191919"/>
+          <w:sz w:val="18"/>
+          <w:szCs w:val="18"/>
+        </w:rPr>
+        <w:t xml:space="preserve"> at that barren mountain pass</w:t>
+      </w:r>
+      <w:r>
+        <w:rPr>
+          <w:rFonts w:ascii="Times New Roman" w:eastAsia="PingFang SC Ultralight" w:hAnsi="Times New Roman"/>
+          <w:color w:val="191919"/>
+          <w:sz w:val="18"/>
+          <w:szCs w:val="18"/>
+        </w:rPr>
+        <w:t xml:space="preserve">. It was a great trip although we missed the meteor showers. </w:t>
       </w:r>
     </w:p>
     <w:p>
@@ -2871,7 +3004,7 @@
 </file>
 
 <file path=customXml/itemProps1.xml><?xml version="1.0" encoding="utf-8"?>
-<ds:datastoreItem xmlns:ds="http://schemas.openxmlformats.org/officeDocument/2006/customXml" ds:itemID="{B44546E0-6C5D-0145-BAF5-1D998020B959}">
+<ds:datastoreItem xmlns:ds="http://schemas.openxmlformats.org/officeDocument/2006/customXml" ds:itemID="{FCC0E6E7-69D1-724C-A583-B9D9BAA39608}">
   <ds:schemaRefs>
     <ds:schemaRef ds:uri="http://schemas.openxmlformats.org/officeDocument/2006/bibliography"/>
   </ds:schemaRefs>

--- a/IELTS/speaking/17_stranger_conversation.docx
+++ b/IELTS/speaking/17_stranger_conversation.docx
@@ -314,64 +314,73 @@
           <w:sz w:val="18"/>
           <w:szCs w:val="18"/>
         </w:rPr>
-        <w:t xml:space="preserve"> However, it was still</w:t>
-      </w:r>
-      <w:r>
-        <w:rPr>
-          <w:rFonts w:ascii="Times New Roman" w:eastAsia="PingFang SC Ultralight" w:hAnsi="Times New Roman"/>
-          <w:color w:val="191919"/>
-          <w:sz w:val="18"/>
-          <w:szCs w:val="18"/>
-        </w:rPr>
-        <w:t xml:space="preserve"> an amazing experience</w:t>
-      </w:r>
-      <w:r>
-        <w:rPr>
-          <w:rFonts w:ascii="Times New Roman" w:eastAsia="PingFang SC Ultralight" w:hAnsi="Times New Roman"/>
-          <w:color w:val="191919"/>
-          <w:sz w:val="18"/>
-          <w:szCs w:val="18"/>
-        </w:rPr>
-        <w:t xml:space="preserve"> since </w:t>
-      </w:r>
-      <w:r>
-        <w:rPr>
-          <w:rFonts w:ascii="Times New Roman" w:eastAsia="PingFang SC Ultralight" w:hAnsi="Times New Roman"/>
-          <w:color w:val="191919"/>
-          <w:sz w:val="18"/>
-          <w:szCs w:val="18"/>
-        </w:rPr>
-        <w:t>we had a great conversation there</w:t>
-      </w:r>
-      <w:r>
-        <w:rPr>
-          <w:rFonts w:ascii="Times New Roman" w:eastAsia="PingFang SC Ultralight" w:hAnsi="Times New Roman"/>
-          <w:color w:val="191919"/>
-          <w:sz w:val="18"/>
-          <w:szCs w:val="18"/>
-        </w:rPr>
-        <w:t>. We sat around on the g</w:t>
-      </w:r>
-      <w:r>
-        <w:rPr>
-          <w:rFonts w:ascii="Times New Roman" w:eastAsia="PingFang SC Ultralight" w:hAnsi="Times New Roman"/>
-          <w:color w:val="191919"/>
-          <w:sz w:val="18"/>
-          <w:szCs w:val="18"/>
-        </w:rPr>
-        <w:t>round under the gaze of three statues of Ch</w:t>
-      </w:r>
-      <w:r>
-        <w:rPr>
-          <w:rFonts w:ascii="Times New Roman" w:eastAsia="PingFang SC Ultralight" w:hAnsi="Times New Roman"/>
-          <w:color w:val="191919"/>
-          <w:sz w:val="18"/>
-          <w:szCs w:val="18"/>
-        </w:rPr>
-        <w:t>inese mythical gods</w:t>
+        <w:t xml:space="preserve"> However, it wa</w:t>
       </w:r>
       <w:bookmarkStart w:id="0" w:name="_GoBack"/>
       <w:bookmarkEnd w:id="0"/>
+      <w:r>
+        <w:rPr>
+          <w:rFonts w:ascii="Times New Roman" w:eastAsia="PingFang SC Ultralight" w:hAnsi="Times New Roman"/>
+          <w:color w:val="191919"/>
+          <w:sz w:val="18"/>
+          <w:szCs w:val="18"/>
+        </w:rPr>
+        <w:t>s still</w:t>
+      </w:r>
+      <w:r>
+        <w:rPr>
+          <w:rFonts w:ascii="Times New Roman" w:eastAsia="PingFang SC Ultralight" w:hAnsi="Times New Roman"/>
+          <w:color w:val="191919"/>
+          <w:sz w:val="18"/>
+          <w:szCs w:val="18"/>
+        </w:rPr>
+        <w:t xml:space="preserve"> an amazing experience</w:t>
+      </w:r>
+      <w:r>
+        <w:rPr>
+          <w:rFonts w:ascii="Times New Roman" w:eastAsia="PingFang SC Ultralight" w:hAnsi="Times New Roman"/>
+          <w:color w:val="191919"/>
+          <w:sz w:val="18"/>
+          <w:szCs w:val="18"/>
+        </w:rPr>
+        <w:t xml:space="preserve"> since </w:t>
+      </w:r>
+      <w:r>
+        <w:rPr>
+          <w:rFonts w:ascii="Times New Roman" w:eastAsia="PingFang SC Ultralight" w:hAnsi="Times New Roman"/>
+          <w:color w:val="191919"/>
+          <w:sz w:val="18"/>
+          <w:szCs w:val="18"/>
+        </w:rPr>
+        <w:t>we had a great conversation there</w:t>
+      </w:r>
+      <w:r>
+        <w:rPr>
+          <w:rFonts w:ascii="Times New Roman" w:eastAsia="PingFang SC Ultralight" w:hAnsi="Times New Roman"/>
+          <w:color w:val="191919"/>
+          <w:sz w:val="18"/>
+          <w:szCs w:val="18"/>
+        </w:rPr>
+        <w:t>. We sat around on the g</w:t>
+      </w:r>
+      <w:r>
+        <w:rPr>
+          <w:rFonts w:ascii="Times New Roman" w:eastAsia="PingFang SC Ultralight" w:hAnsi="Times New Roman"/>
+          <w:color w:val="191919"/>
+          <w:sz w:val="18"/>
+          <w:szCs w:val="18"/>
+        </w:rPr>
+        <w:t>round under the gaze of three statues of Ch</w:t>
+      </w:r>
+      <w:r>
+        <w:rPr>
+          <w:rFonts w:ascii="Times New Roman" w:eastAsia="PingFang SC Ultralight" w:hAnsi="Times New Roman"/>
+          <w:color w:val="191919"/>
+          <w:sz w:val="18"/>
+          <w:szCs w:val="18"/>
+        </w:rPr>
+        <w:t>inese mythical gods</w:t>
+      </w:r>
       <w:r>
         <w:rPr>
           <w:rFonts w:ascii="Times New Roman" w:eastAsia="PingFang SC Ultralight" w:hAnsi="Times New Roman"/>
@@ -495,7 +504,7 @@
         <w:shd w:val="clear" w:color="auto" w:fill="FFFFFF"/>
         <w:spacing w:before="0" w:beforeAutospacing="0" w:after="0" w:afterAutospacing="0"/>
         <w:rPr>
-          <w:rFonts w:ascii="Times New Roman" w:eastAsia="PingFang SC Ultralight" w:hAnsi="Times New Roman" w:hint="eastAsia"/>
+          <w:rFonts w:ascii="Times New Roman" w:eastAsia="PingFang SC Ultralight" w:hAnsi="Times New Roman"/>
           <w:color w:val="191919"/>
           <w:sz w:val="18"/>
           <w:szCs w:val="18"/>
@@ -1073,7 +1082,7 @@
         <w:shd w:val="clear" w:color="auto" w:fill="FFFFFF"/>
         <w:spacing w:before="0" w:beforeAutospacing="0" w:after="0" w:afterAutospacing="0"/>
         <w:rPr>
-          <w:rFonts w:ascii="Times New Roman" w:eastAsia="PingFang SC Ultralight" w:hAnsi="Times New Roman" w:hint="eastAsia"/>
+          <w:rFonts w:ascii="Times New Roman" w:eastAsia="PingFang SC Ultralight" w:hAnsi="Times New Roman"/>
           <w:color w:val="191919"/>
           <w:sz w:val="18"/>
           <w:szCs w:val="18"/>
@@ -1086,7 +1095,7 @@
         <w:shd w:val="clear" w:color="auto" w:fill="FFFFFF"/>
         <w:spacing w:before="0" w:beforeAutospacing="0" w:after="0" w:afterAutospacing="0"/>
         <w:rPr>
-          <w:rFonts w:ascii="Times New Roman" w:eastAsia="PingFang SC Ultralight" w:hAnsi="Times New Roman" w:hint="eastAsia"/>
+          <w:rFonts w:ascii="Times New Roman" w:eastAsia="PingFang SC Ultralight" w:hAnsi="Times New Roman"/>
           <w:color w:val="191919"/>
           <w:sz w:val="18"/>
           <w:szCs w:val="18"/>
@@ -3004,7 +3013,7 @@
 </file>
 
 <file path=customXml/itemProps1.xml><?xml version="1.0" encoding="utf-8"?>
-<ds:datastoreItem xmlns:ds="http://schemas.openxmlformats.org/officeDocument/2006/customXml" ds:itemID="{FCC0E6E7-69D1-724C-A583-B9D9BAA39608}">
+<ds:datastoreItem xmlns:ds="http://schemas.openxmlformats.org/officeDocument/2006/customXml" ds:itemID="{2FFD3D3E-AD49-5347-A86B-DF8F130C48E2}">
   <ds:schemaRefs>
     <ds:schemaRef ds:uri="http://schemas.openxmlformats.org/officeDocument/2006/bibliography"/>
   </ds:schemaRefs>
